--- a/Assignment/Assignment_1/FA23-BSE-014.docx
+++ b/Assignment/Assignment_1/FA23-BSE-014.docx
@@ -275,6 +275,7 @@
     </w:p>
     <w:p>
       <w:r>
+        <w:lastRenderedPageBreak/>
         <w:t>This ode will give syntax error because smi-colon are missing in lines initializing the variables .</w:t>
       </w:r>
     </w:p>
@@ -483,6 +484,7 @@
     </w:p>
     <w:p>
       <w:r>
+        <w:lastRenderedPageBreak/>
         <w:t xml:space="preserve">        System.out.println("Product is "+result);</w:t>
       </w:r>
     </w:p>
@@ -531,7 +533,7 @@
                     <pic:cNvPicPr/>
                   </pic:nvPicPr>
                   <pic:blipFill>
-                    <a:blip r:embed="rId7">
+                    <a:blip r:embed="rId8">
                       <a:extLst>
                         <a:ext uri="{28A0092B-C50C-407E-A947-70E740481C1C}">
                           <a14:useLocalDpi xmlns:a14="http://schemas.microsoft.com/office/drawing/2010/main" val="0"/>
@@ -669,6 +671,7 @@
     </w:p>
     <w:p>
       <w:r>
+        <w:lastRenderedPageBreak/>
         <w:t xml:space="preserve">    }</w:t>
       </w:r>
     </w:p>
@@ -706,7 +709,7 @@
                     <pic:cNvPicPr/>
                   </pic:nvPicPr>
                   <pic:blipFill>
-                    <a:blip r:embed="rId8">
+                    <a:blip r:embed="rId9">
                       <a:extLst>
                         <a:ext uri="{28A0092B-C50C-407E-A947-70E740481C1C}">
                           <a14:useLocalDpi xmlns:a14="http://schemas.microsoft.com/office/drawing/2010/main" val="0"/>
@@ -836,6 +839,7 @@
         <w:rPr>
           <w:noProof/>
         </w:rPr>
+        <w:lastRenderedPageBreak/>
         <w:drawing>
           <wp:inline distT="0" distB="0" distL="0" distR="0" wp14:anchorId="7E25CB51" wp14:editId="66BE7E8C">
             <wp:extent cx="6668431" cy="4563112"/>
@@ -852,7 +856,7 @@
                     <pic:cNvPicPr/>
                   </pic:nvPicPr>
                   <pic:blipFill>
-                    <a:blip r:embed="rId9">
+                    <a:blip r:embed="rId10">
                       <a:extLst>
                         <a:ext uri="{28A0092B-C50C-407E-A947-70E740481C1C}">
                           <a14:useLocalDpi xmlns:a14="http://schemas.microsoft.com/office/drawing/2010/main" val="0"/>
@@ -1028,6 +1032,7 @@
         </w:tabs>
       </w:pPr>
       <w:r>
+        <w:lastRenderedPageBreak/>
         <w:t xml:space="preserve">        int result=num1/num2;</w:t>
       </w:r>
     </w:p>
@@ -1113,7 +1118,7 @@
                     <pic:cNvPicPr/>
                   </pic:nvPicPr>
                   <pic:blipFill>
-                    <a:blip r:embed="rId10">
+                    <a:blip r:embed="rId11">
                       <a:extLst>
                         <a:ext uri="{28A0092B-C50C-407E-A947-70E740481C1C}">
                           <a14:useLocalDpi xmlns:a14="http://schemas.microsoft.com/office/drawing/2010/main" val="0"/>
@@ -1160,97 +1165,97 @@
         </w:tabs>
       </w:pPr>
       <w:r>
+        <w:t>This code has run time error.  In java any number can not be divided by zero. So this code will compile and run but when we will enter number to divide by zero it will give us error during running the programme . So this is a runtime error .</w:t>
+      </w:r>
+    </w:p>
+    <w:p>
+      <w:pPr>
+        <w:pStyle w:val="Heading3"/>
+      </w:pPr>
+      <w:r>
+        <w:t>Example 2:</w:t>
+      </w:r>
+    </w:p>
+    <w:p>
+      <w:r>
+        <w:t>package com.mycompany.assignment_1;</w:t>
+      </w:r>
+    </w:p>
+    <w:p>
+      <w:r>
+        <w:t>import java.util.Scanner;</w:t>
+      </w:r>
+    </w:p>
+    <w:p>
+      <w:r>
+        <w:t xml:space="preserve">public class QuestionOneC_ii </w:t>
+      </w:r>
+    </w:p>
+    <w:p>
+      <w:r>
+        <w:t>{</w:t>
+      </w:r>
+    </w:p>
+    <w:p>
+      <w:r>
+        <w:t xml:space="preserve">    public static void main (String [] args)</w:t>
+      </w:r>
+    </w:p>
+    <w:p>
+      <w:r>
+        <w:t xml:space="preserve">    {   </w:t>
+      </w:r>
+    </w:p>
+    <w:p>
+      <w:r>
+        <w:t xml:space="preserve">        Scanner input= new Scanner (System.in);</w:t>
+      </w:r>
+    </w:p>
+    <w:p>
+      <w:r>
+        <w:t xml:space="preserve">        System.out.println("Enter Your Age</w:t>
+      </w:r>
+      <w:r>
+        <w:t xml:space="preserve"> in English</w:t>
+      </w:r>
+      <w:r>
+        <w:t>");</w:t>
+      </w:r>
+    </w:p>
+    <w:p>
+      <w:r>
+        <w:t xml:space="preserve">        int age= input.nextInt();</w:t>
+      </w:r>
+    </w:p>
+    <w:p>
+      <w:r>
+        <w:t xml:space="preserve">        </w:t>
+      </w:r>
+    </w:p>
+    <w:p>
+      <w:r>
+        <w:t xml:space="preserve">    }   </w:t>
+      </w:r>
+    </w:p>
+    <w:p>
+      <w:r>
+        <w:t>}</w:t>
+      </w:r>
+    </w:p>
+    <w:p>
+      <w:r>
+        <w:rPr>
+          <w:highlight w:val="yellow"/>
+        </w:rPr>
+        <w:t>Output:</w:t>
+      </w:r>
+    </w:p>
+    <w:p>
+      <w:r>
+        <w:rPr>
+          <w:noProof/>
+        </w:rPr>
         <w:lastRenderedPageBreak/>
-        <w:t>This code has run time error.  In java any number can not be divided by zero. So this code will compile and run but when we will enter number to divide by zero it will give us error during running the programme . So this is a runtime error .</w:t>
-      </w:r>
-    </w:p>
-    <w:p>
-      <w:pPr>
-        <w:pStyle w:val="Heading3"/>
-      </w:pPr>
-      <w:r>
-        <w:t>Example 2:</w:t>
-      </w:r>
-    </w:p>
-    <w:p>
-      <w:r>
-        <w:t>package com.mycompany.assignment_1;</w:t>
-      </w:r>
-    </w:p>
-    <w:p>
-      <w:r>
-        <w:t>import java.util.Scanner;</w:t>
-      </w:r>
-    </w:p>
-    <w:p>
-      <w:r>
-        <w:t xml:space="preserve">public class QuestionOneC_ii </w:t>
-      </w:r>
-    </w:p>
-    <w:p>
-      <w:r>
-        <w:t>{</w:t>
-      </w:r>
-    </w:p>
-    <w:p>
-      <w:r>
-        <w:t xml:space="preserve">    public static void main (String [] args)</w:t>
-      </w:r>
-    </w:p>
-    <w:p>
-      <w:r>
-        <w:t xml:space="preserve">    {   </w:t>
-      </w:r>
-    </w:p>
-    <w:p>
-      <w:r>
-        <w:t xml:space="preserve">        Scanner input= new Scanner (System.in);</w:t>
-      </w:r>
-    </w:p>
-    <w:p>
-      <w:r>
-        <w:t xml:space="preserve">        System.out.println("Enter Your Age</w:t>
-      </w:r>
-      <w:r>
-        <w:t xml:space="preserve"> in English</w:t>
-      </w:r>
-      <w:r>
-        <w:t>");</w:t>
-      </w:r>
-    </w:p>
-    <w:p>
-      <w:r>
-        <w:t xml:space="preserve">        int age= input.nextInt();</w:t>
-      </w:r>
-    </w:p>
-    <w:p>
-      <w:r>
-        <w:t xml:space="preserve">        </w:t>
-      </w:r>
-    </w:p>
-    <w:p>
-      <w:r>
-        <w:t xml:space="preserve">    }   </w:t>
-      </w:r>
-    </w:p>
-    <w:p>
-      <w:r>
-        <w:t>}</w:t>
-      </w:r>
-    </w:p>
-    <w:p>
-      <w:r>
-        <w:rPr>
-          <w:highlight w:val="yellow"/>
-        </w:rPr>
-        <w:t>Output:</w:t>
-      </w:r>
-    </w:p>
-    <w:p>
-      <w:r>
-        <w:rPr>
-          <w:noProof/>
-        </w:rPr>
         <w:drawing>
           <wp:inline distT="0" distB="0" distL="0" distR="0" wp14:anchorId="4E92BA4B" wp14:editId="116A0C38">
             <wp:extent cx="6535062" cy="1762371"/>
@@ -1267,7 +1272,7 @@
                     <pic:cNvPicPr/>
                   </pic:nvPicPr>
                   <pic:blipFill>
-                    <a:blip r:embed="rId11">
+                    <a:blip r:embed="rId12">
                       <a:extLst>
                         <a:ext uri="{28A0092B-C50C-407E-A947-70E740481C1C}">
                           <a14:useLocalDpi xmlns:a14="http://schemas.microsoft.com/office/drawing/2010/main" val="0"/>
@@ -1355,7 +1360,6 @@
     </w:p>
     <w:p>
       <w:r>
-        <w:lastRenderedPageBreak/>
         <w:t xml:space="preserve">        System.out.println("Enter Number Greater than 127");</w:t>
       </w:r>
     </w:p>
@@ -1413,7 +1417,7 @@
                     <pic:cNvPicPr/>
                   </pic:nvPicPr>
                   <pic:blipFill>
-                    <a:blip r:embed="rId12">
+                    <a:blip r:embed="rId13">
                       <a:extLst>
                         <a:ext uri="{28A0092B-C50C-407E-A947-70E740481C1C}">
                           <a14:useLocalDpi xmlns:a14="http://schemas.microsoft.com/office/drawing/2010/main" val="0"/>
@@ -1453,6 +1457,1456 @@
         <w:t>As we declared the data type as byte it can store maximum number upto 127 only . So this code will compile and run but when we will enter value greater than 127 like 128 in this case it will crash the code . This is a runtime error.</w:t>
       </w:r>
     </w:p>
+    <w:p>
+      <w:pPr>
+        <w:pStyle w:val="Heading2"/>
+      </w:pPr>
+      <w:r>
+        <w:lastRenderedPageBreak/>
+        <w:t>The following program has syntax errors. Write clearly type of error and its correction (in tabular form). After you have corrected the syntax errors, show the output of this program.</w:t>
+      </w:r>
+    </w:p>
+    <w:tbl>
+      <w:tblPr>
+        <w:tblStyle w:val="TableGrid"/>
+        <w:tblW w:w="0" w:type="auto"/>
+        <w:tblLook w:val="04A0" w:firstRow="1" w:lastRow="0" w:firstColumn="1" w:lastColumn="0" w:noHBand="0" w:noVBand="1"/>
+      </w:tblPr>
+      <w:tblGrid>
+        <w:gridCol w:w="772"/>
+        <w:gridCol w:w="2227"/>
+        <w:gridCol w:w="4036"/>
+        <w:gridCol w:w="3755"/>
+      </w:tblGrid>
+      <w:tr>
+        <w:tc>
+          <w:tcPr>
+            <w:tcW w:w="772" w:type="dxa"/>
+          </w:tcPr>
+          <w:p>
+            <w:r>
+              <w:t>Line 1</w:t>
+            </w:r>
+          </w:p>
+        </w:tc>
+        <w:tc>
+          <w:tcPr>
+            <w:tcW w:w="2227" w:type="dxa"/>
+          </w:tcPr>
+          <w:p>
+            <w:r>
+              <w:t>count = 1;</w:t>
+            </w:r>
+          </w:p>
+        </w:tc>
+        <w:tc>
+          <w:tcPr>
+            <w:tcW w:w="4036" w:type="dxa"/>
+          </w:tcPr>
+          <w:p>
+            <w:r>
+              <w:t xml:space="preserve">Data Type not Declared of count </w:t>
+            </w:r>
+          </w:p>
+        </w:tc>
+        <w:tc>
+          <w:tcPr>
+            <w:tcW w:w="3755" w:type="dxa"/>
+          </w:tcPr>
+          <w:p>
+            <w:r>
+              <w:t>int count =1;</w:t>
+            </w:r>
+          </w:p>
+        </w:tc>
+      </w:tr>
+      <w:tr>
+        <w:tc>
+          <w:tcPr>
+            <w:tcW w:w="772" w:type="dxa"/>
+          </w:tcPr>
+          <w:p>
+            <w:r>
+              <w:t>Line 2</w:t>
+            </w:r>
+          </w:p>
+        </w:tc>
+        <w:tc>
+          <w:tcPr>
+            <w:tcW w:w="2227" w:type="dxa"/>
+          </w:tcPr>
+          <w:p>
+            <w:r>
+              <w:t>sum = count + PRIME;</w:t>
+            </w:r>
+          </w:p>
+        </w:tc>
+        <w:tc>
+          <w:tcPr>
+            <w:tcW w:w="4036" w:type="dxa"/>
+          </w:tcPr>
+          <w:p>
+            <w:pPr>
+              <w:pStyle w:val="ListParagraph"/>
+              <w:numPr>
+                <w:ilvl w:val="0"/>
+                <w:numId w:val="2"/>
+              </w:numPr>
+            </w:pPr>
+            <w:r>
+              <w:t>Data Type of sum is not declared</w:t>
+            </w:r>
+          </w:p>
+          <w:p>
+            <w:pPr>
+              <w:pStyle w:val="ListParagraph"/>
+              <w:numPr>
+                <w:ilvl w:val="0"/>
+                <w:numId w:val="2"/>
+              </w:numPr>
+            </w:pPr>
+            <w:r>
+              <w:t xml:space="preserve">PRIME is not delared as a variable at any where before this line </w:t>
+            </w:r>
+          </w:p>
+        </w:tc>
+        <w:tc>
+          <w:tcPr>
+            <w:tcW w:w="3755" w:type="dxa"/>
+          </w:tcPr>
+          <w:p>
+            <w:r>
+              <w:t>int PRIME=0;</w:t>
+            </w:r>
+          </w:p>
+          <w:p>
+            <w:r>
+              <w:t>int sum=count+PRIME;</w:t>
+            </w:r>
+          </w:p>
+        </w:tc>
+      </w:tr>
+      <w:tr>
+        <w:tc>
+          <w:tcPr>
+            <w:tcW w:w="772" w:type="dxa"/>
+          </w:tcPr>
+          <w:p>
+            <w:r>
+              <w:t>Line 3</w:t>
+            </w:r>
+          </w:p>
+        </w:tc>
+        <w:tc>
+          <w:tcPr>
+            <w:tcW w:w="2227" w:type="dxa"/>
+          </w:tcPr>
+          <w:p>
+            <w:r>
+              <w:t>x := 25.67;</w:t>
+            </w:r>
+          </w:p>
+        </w:tc>
+        <w:tc>
+          <w:tcPr>
+            <w:tcW w:w="4036" w:type="dxa"/>
+          </w:tcPr>
+          <w:p>
+            <w:pPr>
+              <w:pStyle w:val="ListParagraph"/>
+              <w:numPr>
+                <w:ilvl w:val="0"/>
+                <w:numId w:val="3"/>
+              </w:numPr>
+            </w:pPr>
+            <w:r>
+              <w:t xml:space="preserve">Data Type of X is not declared </w:t>
+            </w:r>
+          </w:p>
+          <w:p>
+            <w:pPr>
+              <w:pStyle w:val="ListParagraph"/>
+              <w:numPr>
+                <w:ilvl w:val="0"/>
+                <w:numId w:val="3"/>
+              </w:numPr>
+            </w:pPr>
+            <w:r>
+              <w:t>We can not use colon like that (like x:= sum) This is a syntax error.</w:t>
+            </w:r>
+          </w:p>
+        </w:tc>
+        <w:tc>
+          <w:tcPr>
+            <w:tcW w:w="3755" w:type="dxa"/>
+          </w:tcPr>
+          <w:p>
+            <w:r>
+              <w:t>Double x=25.67;</w:t>
+            </w:r>
+          </w:p>
+        </w:tc>
+      </w:tr>
+      <w:tr>
+        <w:tc>
+          <w:tcPr>
+            <w:tcW w:w="772" w:type="dxa"/>
+          </w:tcPr>
+          <w:p>
+            <w:r>
+              <w:t>Line 4</w:t>
+            </w:r>
+          </w:p>
+        </w:tc>
+        <w:tc>
+          <w:tcPr>
+            <w:tcW w:w="2227" w:type="dxa"/>
+          </w:tcPr>
+          <w:p>
+            <w:r>
+              <w:t>newNum = count * ONE + 2;</w:t>
+            </w:r>
+          </w:p>
+        </w:tc>
+        <w:tc>
+          <w:tcPr>
+            <w:tcW w:w="4036" w:type="dxa"/>
+          </w:tcPr>
+          <w:p>
+            <w:pPr>
+              <w:pStyle w:val="ListParagraph"/>
+              <w:numPr>
+                <w:ilvl w:val="0"/>
+                <w:numId w:val="5"/>
+              </w:numPr>
+            </w:pPr>
+            <w:r>
+              <w:t>Data Type of variable newNum is not declared.</w:t>
+            </w:r>
+          </w:p>
+          <w:p>
+            <w:pPr>
+              <w:pStyle w:val="ListParagraph"/>
+              <w:numPr>
+                <w:ilvl w:val="0"/>
+                <w:numId w:val="5"/>
+              </w:numPr>
+            </w:pPr>
+            <w:r>
+              <w:t>We can not add and multiply string and int in a variable of data type int .</w:t>
+            </w:r>
+          </w:p>
+        </w:tc>
+        <w:tc>
+          <w:tcPr>
+            <w:tcW w:w="3755" w:type="dxa"/>
+          </w:tcPr>
+          <w:p>
+            <w:r>
+              <w:t>Int newNum=count*1+2;</w:t>
+            </w:r>
+          </w:p>
+        </w:tc>
+      </w:tr>
+      <w:tr>
+        <w:tc>
+          <w:tcPr>
+            <w:tcW w:w="772" w:type="dxa"/>
+          </w:tcPr>
+          <w:p>
+            <w:r>
+              <w:t xml:space="preserve">Line 5 </w:t>
+            </w:r>
+          </w:p>
+        </w:tc>
+        <w:tc>
+          <w:tcPr>
+            <w:tcW w:w="2227" w:type="dxa"/>
+          </w:tcPr>
+          <w:p>
+            <w:r>
+              <w:t>sum + count = sum;</w:t>
+            </w:r>
+          </w:p>
+        </w:tc>
+        <w:tc>
+          <w:tcPr>
+            <w:tcW w:w="4036" w:type="dxa"/>
+          </w:tcPr>
+          <w:p>
+            <w:r>
+              <w:t>It also has Syntax error . we can assign work on right side of “=” sign . Left side should have one variable .</w:t>
+            </w:r>
+          </w:p>
+        </w:tc>
+        <w:tc>
+          <w:tcPr>
+            <w:tcW w:w="3755" w:type="dxa"/>
+          </w:tcPr>
+          <w:p>
+            <w:r>
+              <w:t>sum=count+sum;</w:t>
+            </w:r>
+          </w:p>
+        </w:tc>
+      </w:tr>
+      <w:tr>
+        <w:tc>
+          <w:tcPr>
+            <w:tcW w:w="772" w:type="dxa"/>
+          </w:tcPr>
+          <w:p>
+            <w:r>
+              <w:t>Line 6</w:t>
+            </w:r>
+          </w:p>
+        </w:tc>
+        <w:tc>
+          <w:tcPr>
+            <w:tcW w:w="2227" w:type="dxa"/>
+          </w:tcPr>
+          <w:p>
+            <w:r>
+              <w:t>x = x + sum * COUNT;</w:t>
+            </w:r>
+          </w:p>
+        </w:tc>
+        <w:tc>
+          <w:tcPr>
+            <w:tcW w:w="4036" w:type="dxa"/>
+          </w:tcPr>
+          <w:p>
+            <w:r>
+              <w:t>As  java is a case sensitive language . So variable count should be called in lower case as it was declared . But in this line we are calling it as in UPPER case so it will be not recognized by java and it will give us error.</w:t>
+            </w:r>
+          </w:p>
+        </w:tc>
+        <w:tc>
+          <w:tcPr>
+            <w:tcW w:w="3755" w:type="dxa"/>
+          </w:tcPr>
+          <w:p>
+            <w:r>
+              <w:t>x=x+sum+count;</w:t>
+            </w:r>
+          </w:p>
+        </w:tc>
+      </w:tr>
+      <w:tr>
+        <w:tc>
+          <w:tcPr>
+            <w:tcW w:w="772" w:type="dxa"/>
+          </w:tcPr>
+          <w:p>
+            <w:r>
+              <w:t>Line 7</w:t>
+            </w:r>
+          </w:p>
+        </w:tc>
+        <w:tc>
+          <w:tcPr>
+            <w:tcW w:w="2227" w:type="dxa"/>
+          </w:tcPr>
+          <w:p>
+            <w:r>
+              <w:t>System.out.println(" count = " + count + ", sum = " + sum + ", PRIME = " + Prime);</w:t>
+            </w:r>
+          </w:p>
+        </w:tc>
+        <w:tc>
+          <w:tcPr>
+            <w:tcW w:w="4036" w:type="dxa"/>
+          </w:tcPr>
+          <w:p>
+            <w:r>
+              <w:t xml:space="preserve">As java is a case sensitive language so we should call PRIME variable in upper case as it was declared . </w:t>
+            </w:r>
+          </w:p>
+        </w:tc>
+        <w:tc>
+          <w:tcPr>
+            <w:tcW w:w="3755" w:type="dxa"/>
+          </w:tcPr>
+          <w:p>
+            <w:r>
+              <w:t>System.out.println(" count = " + count + ", sum = " + sum + ", PRIME = " + P</w:t>
+            </w:r>
+            <w:r>
+              <w:t>RIME</w:t>
+            </w:r>
+            <w:r>
+              <w:t>);</w:t>
+            </w:r>
+          </w:p>
+        </w:tc>
+      </w:tr>
+    </w:tbl>
+    <w:p>
+      <w:pPr>
+        <w:pStyle w:val="Heading1"/>
+      </w:pPr>
+      <w:r>
+        <w:t>Question – 2: This question focuses on the basic elements of JAVA language (comments, Special Symbols, Reserve Words and Identifiers)</w:t>
+      </w:r>
+    </w:p>
+    <w:p>
+      <w:r>
+        <w:rPr>
+          <w:highlight w:val="yellow"/>
+        </w:rPr>
+        <w:t>Solution:</w:t>
+      </w:r>
+    </w:p>
+    <w:tbl>
+      <w:tblPr>
+        <w:tblStyle w:val="TableGrid"/>
+        <w:tblW w:w="0" w:type="auto"/>
+        <w:tblLook w:val="04A0" w:firstRow="1" w:lastRow="0" w:firstColumn="1" w:lastColumn="0" w:noHBand="0" w:noVBand="1"/>
+      </w:tblPr>
+      <w:tblGrid>
+        <w:gridCol w:w="4225"/>
+        <w:gridCol w:w="6565"/>
+      </w:tblGrid>
+      <w:tr>
+        <w:tc>
+          <w:tcPr>
+            <w:tcW w:w="4225" w:type="dxa"/>
+          </w:tcPr>
+          <w:p>
+            <w:r>
+              <w:t>comments (Single Line, Multiline)</w:t>
+            </w:r>
+          </w:p>
+        </w:tc>
+        <w:tc>
+          <w:tcPr>
+            <w:tcW w:w="6565" w:type="dxa"/>
+          </w:tcPr>
+          <w:p>
+            <w:pPr>
+              <w:pStyle w:val="ListParagraph"/>
+              <w:numPr>
+                <w:ilvl w:val="0"/>
+                <w:numId w:val="7"/>
+              </w:numPr>
+            </w:pPr>
+            <w:r>
+              <w:t>// first number</w:t>
+            </w:r>
+          </w:p>
+          <w:p>
+            <w:pPr>
+              <w:pStyle w:val="ListParagraph"/>
+              <w:numPr>
+                <w:ilvl w:val="0"/>
+                <w:numId w:val="7"/>
+              </w:numPr>
+            </w:pPr>
+            <w:r>
+              <w:t>/*This program will calculate product of three numbers */</w:t>
+            </w:r>
+          </w:p>
+        </w:tc>
+      </w:tr>
+      <w:tr>
+        <w:tc>
+          <w:tcPr>
+            <w:tcW w:w="4225" w:type="dxa"/>
+          </w:tcPr>
+          <w:p>
+            <w:r>
+              <w:t>Special symbols (three)</w:t>
+            </w:r>
+          </w:p>
+        </w:tc>
+        <w:tc>
+          <w:tcPr>
+            <w:tcW w:w="6565" w:type="dxa"/>
+          </w:tcPr>
+          <w:p>
+            <w:pPr>
+              <w:pStyle w:val="ListParagraph"/>
+              <w:numPr>
+                <w:ilvl w:val="0"/>
+                <w:numId w:val="6"/>
+              </w:numPr>
+            </w:pPr>
+            <w:r>
+              <w:t>()</w:t>
+            </w:r>
+          </w:p>
+          <w:p>
+            <w:pPr>
+              <w:pStyle w:val="ListParagraph"/>
+              <w:numPr>
+                <w:ilvl w:val="0"/>
+                <w:numId w:val="6"/>
+              </w:numPr>
+            </w:pPr>
+            <w:r>
+              <w:t>=</w:t>
+            </w:r>
+          </w:p>
+          <w:p>
+            <w:pPr>
+              <w:pStyle w:val="ListParagraph"/>
+              <w:numPr>
+                <w:ilvl w:val="0"/>
+                <w:numId w:val="6"/>
+              </w:numPr>
+            </w:pPr>
+            <w:r>
+              <w:t>;</w:t>
+            </w:r>
+          </w:p>
+        </w:tc>
+      </w:tr>
+      <w:tr>
+        <w:tc>
+          <w:tcPr>
+            <w:tcW w:w="4225" w:type="dxa"/>
+          </w:tcPr>
+          <w:p>
+            <w:r>
+              <w:t>Reserve words (three)</w:t>
+            </w:r>
+          </w:p>
+        </w:tc>
+        <w:tc>
+          <w:tcPr>
+            <w:tcW w:w="6565" w:type="dxa"/>
+          </w:tcPr>
+          <w:p>
+            <w:pPr>
+              <w:pStyle w:val="ListParagraph"/>
+              <w:numPr>
+                <w:ilvl w:val="0"/>
+                <w:numId w:val="8"/>
+              </w:numPr>
+            </w:pPr>
+            <w:r>
+              <w:t>Public</w:t>
+            </w:r>
+          </w:p>
+          <w:p>
+            <w:pPr>
+              <w:pStyle w:val="ListParagraph"/>
+              <w:numPr>
+                <w:ilvl w:val="0"/>
+                <w:numId w:val="8"/>
+              </w:numPr>
+            </w:pPr>
+            <w:r>
+              <w:t>Static</w:t>
+            </w:r>
+          </w:p>
+          <w:p>
+            <w:pPr>
+              <w:pStyle w:val="ListParagraph"/>
+              <w:numPr>
+                <w:ilvl w:val="0"/>
+                <w:numId w:val="8"/>
+              </w:numPr>
+            </w:pPr>
+            <w:r>
+              <w:t>void</w:t>
+            </w:r>
+          </w:p>
+        </w:tc>
+      </w:tr>
+      <w:tr>
+        <w:tc>
+          <w:tcPr>
+            <w:tcW w:w="4225" w:type="dxa"/>
+          </w:tcPr>
+          <w:p>
+            <w:r>
+              <w:t>- Identifier (predefined and defined by user</w:t>
+            </w:r>
+            <w:r>
+              <w:t>)</w:t>
+            </w:r>
+          </w:p>
+        </w:tc>
+        <w:tc>
+          <w:tcPr>
+            <w:tcW w:w="6565" w:type="dxa"/>
+          </w:tcPr>
+          <w:p>
+            <w:pPr>
+              <w:pStyle w:val="ListParagraph"/>
+              <w:numPr>
+                <w:ilvl w:val="0"/>
+                <w:numId w:val="9"/>
+              </w:numPr>
+            </w:pPr>
+            <w:r>
+              <w:t>Predefined</w:t>
+            </w:r>
+          </w:p>
+          <w:p>
+            <w:pPr>
+              <w:pStyle w:val="ListParagraph"/>
+              <w:numPr>
+                <w:ilvl w:val="0"/>
+                <w:numId w:val="10"/>
+              </w:numPr>
+            </w:pPr>
+            <w:r>
+              <w:t>Int</w:t>
+            </w:r>
+          </w:p>
+          <w:p>
+            <w:pPr>
+              <w:pStyle w:val="ListParagraph"/>
+              <w:numPr>
+                <w:ilvl w:val="0"/>
+                <w:numId w:val="10"/>
+              </w:numPr>
+            </w:pPr>
+            <w:r>
+              <w:t>Strint</w:t>
+            </w:r>
+          </w:p>
+          <w:p>
+            <w:pPr>
+              <w:pStyle w:val="ListParagraph"/>
+              <w:numPr>
+                <w:ilvl w:val="0"/>
+                <w:numId w:val="10"/>
+              </w:numPr>
+            </w:pPr>
+            <w:r>
+              <w:t>println</w:t>
+            </w:r>
+          </w:p>
+          <w:p>
+            <w:pPr>
+              <w:pStyle w:val="ListParagraph"/>
+              <w:numPr>
+                <w:ilvl w:val="0"/>
+                <w:numId w:val="9"/>
+              </w:numPr>
+            </w:pPr>
+            <w:r>
+              <w:t>Defined by user</w:t>
+            </w:r>
+          </w:p>
+          <w:p>
+            <w:pPr>
+              <w:pStyle w:val="ListParagraph"/>
+              <w:numPr>
+                <w:ilvl w:val="0"/>
+                <w:numId w:val="11"/>
+              </w:numPr>
+            </w:pPr>
+            <w:r>
+              <w:lastRenderedPageBreak/>
+              <w:t>Product</w:t>
+            </w:r>
+          </w:p>
+          <w:p>
+            <w:pPr>
+              <w:pStyle w:val="ListParagraph"/>
+              <w:numPr>
+                <w:ilvl w:val="0"/>
+                <w:numId w:val="11"/>
+              </w:numPr>
+            </w:pPr>
+            <w:r>
+              <w:t>num1</w:t>
+            </w:r>
+          </w:p>
+          <w:p>
+            <w:pPr>
+              <w:pStyle w:val="ListParagraph"/>
+              <w:numPr>
+                <w:ilvl w:val="0"/>
+                <w:numId w:val="11"/>
+              </w:numPr>
+            </w:pPr>
+            <w:r>
+              <w:t>result</w:t>
+            </w:r>
+          </w:p>
+          <w:p>
+            <w:pPr>
+              <w:pStyle w:val="ListParagraph"/>
+            </w:pPr>
+          </w:p>
+        </w:tc>
+      </w:tr>
+      <w:tr>
+        <w:tc>
+          <w:tcPr>
+            <w:tcW w:w="4225" w:type="dxa"/>
+          </w:tcPr>
+          <w:p>
+            <w:r>
+              <w:lastRenderedPageBreak/>
+              <w:t>Standard Input Stream Object</w:t>
+            </w:r>
+          </w:p>
+        </w:tc>
+        <w:tc>
+          <w:tcPr>
+            <w:tcW w:w="6565" w:type="dxa"/>
+          </w:tcPr>
+          <w:p>
+            <w:r>
+              <w:t>In this code object is not utilized or declared</w:t>
+            </w:r>
+            <w:r>
+              <w:t>.</w:t>
+            </w:r>
+          </w:p>
+        </w:tc>
+      </w:tr>
+      <w:tr>
+        <w:tc>
+          <w:tcPr>
+            <w:tcW w:w="4225" w:type="dxa"/>
+          </w:tcPr>
+          <w:p>
+            <w:r>
+              <w:t>Standard Output Stream Object</w:t>
+            </w:r>
+          </w:p>
+        </w:tc>
+        <w:tc>
+          <w:tcPr>
+            <w:tcW w:w="6565" w:type="dxa"/>
+          </w:tcPr>
+          <w:p>
+            <w:r>
+              <w:t>System.out.println("Product of numbers: "+result);</w:t>
+            </w:r>
+          </w:p>
+        </w:tc>
+      </w:tr>
+    </w:tbl>
+    <w:p/>
+    <w:p>
+      <w:pPr>
+        <w:pStyle w:val="Heading1"/>
+      </w:pPr>
+      <w:r>
+        <w:t>Question – 3: This question focuses on the basic elements of JAVA language (Primitive Data Types, Expressions and Assignments, Arithmetic Operators, Order of Precedence, Augmented Assignment Operators, Type Conversion)</w:t>
+      </w:r>
+    </w:p>
+    <w:p>
+      <w:pPr>
+        <w:pStyle w:val="Heading2"/>
+        <w:numPr>
+          <w:ilvl w:val="0"/>
+          <w:numId w:val="12"/>
+        </w:numPr>
+      </w:pPr>
+      <w:r>
+        <w:t>Write Java statements that accomplish the following.</w:t>
+      </w:r>
+    </w:p>
+    <w:p>
+      <w:pPr>
+        <w:rPr>
+          <w:b/>
+          <w:bCs/>
+        </w:rPr>
+      </w:pPr>
+      <w:r>
+        <w:rPr>
+          <w:b/>
+          <w:bCs/>
+        </w:rPr>
+        <w:t>Declare int variables x and y.</w:t>
+      </w:r>
+    </w:p>
+    <w:p>
+      <w:pPr>
+        <w:ind w:firstLine="360"/>
+      </w:pPr>
+      <w:r>
+        <w:t>int x,y;</w:t>
+      </w:r>
+    </w:p>
+    <w:p>
+      <w:pPr>
+        <w:rPr>
+          <w:b/>
+          <w:bCs/>
+        </w:rPr>
+      </w:pPr>
+      <w:r>
+        <w:rPr>
+          <w:b/>
+          <w:bCs/>
+        </w:rPr>
+        <w:t>Initialize an int variable x to 10 and a char variable ch to ' B '.</w:t>
+      </w:r>
+    </w:p>
+    <w:p>
+      <w:r>
+        <w:t xml:space="preserve">        </w:t>
+      </w:r>
+      <w:r>
+        <w:t xml:space="preserve">Int </w:t>
+      </w:r>
+      <w:r>
+        <w:t>x=10;</w:t>
+      </w:r>
+    </w:p>
+    <w:p>
+      <w:r>
+        <w:t xml:space="preserve">        char ch='B';</w:t>
+      </w:r>
+    </w:p>
+    <w:p>
+      <w:pPr>
+        <w:rPr>
+          <w:b/>
+          <w:bCs/>
+        </w:rPr>
+      </w:pPr>
+      <w:r>
+        <w:rPr>
+          <w:b/>
+          <w:bCs/>
+        </w:rPr>
+        <w:t>Update the value of an int variable x by adding 5 to it.</w:t>
+      </w:r>
+    </w:p>
+    <w:p>
+      <w:pPr>
+        <w:ind w:left="360"/>
+      </w:pPr>
+      <w:r>
+        <w:t>Int x =10;</w:t>
+      </w:r>
+    </w:p>
+    <w:p>
+      <w:pPr>
+        <w:ind w:left="360"/>
+      </w:pPr>
+      <w:r>
+        <w:t>x=x+5;</w:t>
+      </w:r>
+    </w:p>
+    <w:p>
+      <w:pPr>
+        <w:rPr>
+          <w:b/>
+          <w:bCs/>
+        </w:rPr>
+      </w:pPr>
+      <w:r>
+        <w:rPr>
+          <w:b/>
+          <w:bCs/>
+        </w:rPr>
+        <w:t>Declare and initialize a double variable payRate to 12.50.</w:t>
+      </w:r>
+    </w:p>
+    <w:p>
+      <w:pPr>
+        <w:ind w:firstLine="360"/>
+      </w:pPr>
+      <w:r>
+        <w:t>double payRate=12.50;</w:t>
+      </w:r>
+      <w:r>
+        <w:tab/>
+      </w:r>
+    </w:p>
+    <w:p>
+      <w:pPr>
+        <w:rPr>
+          <w:b/>
+          <w:bCs/>
+        </w:rPr>
+      </w:pPr>
+      <w:r>
+        <w:rPr>
+          <w:b/>
+          <w:bCs/>
+        </w:rPr>
+        <w:t>Copy the value of an int variable firstNum into an int variable tempNum</w:t>
+      </w:r>
+      <w:r>
+        <w:rPr>
+          <w:b/>
+          <w:bCs/>
+        </w:rPr>
+        <w:t>.</w:t>
+      </w:r>
+    </w:p>
+    <w:p>
+      <w:pPr>
+        <w:ind w:left="360"/>
+      </w:pPr>
+      <w:r>
+        <w:t>Int tempNum=firstNum;</w:t>
+      </w:r>
+    </w:p>
+    <w:p>
+      <w:pPr>
+        <w:rPr>
+          <w:b/>
+          <w:bCs/>
+        </w:rPr>
+      </w:pPr>
+      <w:r>
+        <w:rPr>
+          <w:b/>
+          <w:bCs/>
+        </w:rPr>
+        <w:t xml:space="preserve">Swap the contents of the int variables x and y. (Declare additional variables, if necessary.) </w:t>
+      </w:r>
+    </w:p>
+    <w:p>
+      <w:r>
+        <w:t xml:space="preserve">       int a=10;</w:t>
+      </w:r>
+    </w:p>
+    <w:p>
+      <w:r>
+        <w:t xml:space="preserve">       int b=20;</w:t>
+      </w:r>
+    </w:p>
+    <w:p>
+      <w:r>
+        <w:t xml:space="preserve">       int c=a;</w:t>
+      </w:r>
+    </w:p>
+    <w:p>
+      <w:r>
+        <w:t xml:space="preserve">       a=b;</w:t>
+      </w:r>
+    </w:p>
+    <w:p>
+      <w:r>
+        <w:t xml:space="preserve">       b=c;</w:t>
+      </w:r>
+    </w:p>
+    <w:p>
+      <w:pPr>
+        <w:rPr>
+          <w:b/>
+          <w:bCs/>
+        </w:rPr>
+      </w:pPr>
+      <w:r>
+        <w:rPr>
+          <w:b/>
+          <w:bCs/>
+        </w:rPr>
+        <w:t xml:space="preserve">Suppose x and y are double variables. Output the contents of x , y , and the expression x +12/ y – 18. </w:t>
+      </w:r>
+    </w:p>
+    <w:p>
+      <w:r>
+        <w:t>package com.mycompany.assignment_1;</w:t>
+      </w:r>
+    </w:p>
+    <w:p/>
+    <w:p>
+      <w:r>
+        <w:t xml:space="preserve">public class QuestionThreeA </w:t>
+      </w:r>
+    </w:p>
+    <w:p>
+      <w:r>
+        <w:lastRenderedPageBreak/>
+        <w:t>{</w:t>
+      </w:r>
+    </w:p>
+    <w:p>
+      <w:r>
+        <w:t xml:space="preserve">    public static void main (String [] args)</w:t>
+      </w:r>
+    </w:p>
+    <w:p>
+      <w:r>
+        <w:t xml:space="preserve">    {</w:t>
+      </w:r>
+    </w:p>
+    <w:p>
+      <w:r>
+        <w:t xml:space="preserve">        double x=10;</w:t>
+      </w:r>
+    </w:p>
+    <w:p>
+      <w:r>
+        <w:t xml:space="preserve">        double y=10;</w:t>
+      </w:r>
+    </w:p>
+    <w:p>
+      <w:r>
+        <w:t xml:space="preserve">        System.out.println("Output of x"+x);</w:t>
+      </w:r>
+    </w:p>
+    <w:p>
+      <w:r>
+        <w:t xml:space="preserve">        System.out.println("Output of y"+y);</w:t>
+      </w:r>
+    </w:p>
+    <w:p>
+      <w:r>
+        <w:t xml:space="preserve">        System.out.println("Output of Expression is ");</w:t>
+      </w:r>
+    </w:p>
+    <w:p>
+      <w:r>
+        <w:t xml:space="preserve">        double output=x+12/y-12;</w:t>
+      </w:r>
+    </w:p>
+    <w:p>
+      <w:r>
+        <w:t xml:space="preserve">        System.out.println(output);</w:t>
+      </w:r>
+    </w:p>
+    <w:p>
+      <w:r>
+        <w:t xml:space="preserve">    }</w:t>
+      </w:r>
+    </w:p>
+    <w:p>
+      <w:r>
+        <w:t xml:space="preserve">    </w:t>
+      </w:r>
+    </w:p>
+    <w:p>
+      <w:r>
+        <w:t>}</w:t>
+      </w:r>
+    </w:p>
+    <w:p>
+      <w:r>
+        <w:rPr>
+          <w:highlight w:val="yellow"/>
+        </w:rPr>
+        <w:t>Output:</w:t>
+      </w:r>
+    </w:p>
+    <w:p>
+      <w:r>
+        <w:rPr>
+          <w:noProof/>
+        </w:rPr>
+        <w:drawing>
+          <wp:inline distT="0" distB="0" distL="0" distR="0" wp14:anchorId="77334907" wp14:editId="3711302D">
+            <wp:extent cx="5229955" cy="1848108"/>
+            <wp:effectExtent l="0" t="0" r="8890" b="0"/>
+            <wp:docPr id="624819117" name="Picture 7" descr="A screenshot of a computer program&#10;&#10;Description automatically generated"/>
+            <wp:cNvGraphicFramePr>
+              <a:graphicFrameLocks xmlns:a="http://schemas.openxmlformats.org/drawingml/2006/main" noChangeAspect="1"/>
+            </wp:cNvGraphicFramePr>
+            <a:graphic xmlns:a="http://schemas.openxmlformats.org/drawingml/2006/main">
+              <a:graphicData uri="http://schemas.openxmlformats.org/drawingml/2006/picture">
+                <pic:pic xmlns:pic="http://schemas.openxmlformats.org/drawingml/2006/picture">
+                  <pic:nvPicPr>
+                    <pic:cNvPr id="624819117" name="Picture 7" descr="A screenshot of a computer program&#10;&#10;Description automatically generated"/>
+                    <pic:cNvPicPr/>
+                  </pic:nvPicPr>
+                  <pic:blipFill>
+                    <a:blip r:embed="rId14">
+                      <a:extLst>
+                        <a:ext uri="{28A0092B-C50C-407E-A947-70E740481C1C}">
+                          <a14:useLocalDpi xmlns:a14="http://schemas.microsoft.com/office/drawing/2010/main" val="0"/>
+                        </a:ext>
+                      </a:extLst>
+                    </a:blip>
+                    <a:stretch>
+                      <a:fillRect/>
+                    </a:stretch>
+                  </pic:blipFill>
+                  <pic:spPr>
+                    <a:xfrm>
+                      <a:off x="0" y="0"/>
+                      <a:ext cx="5229955" cy="1848108"/>
+                    </a:xfrm>
+                    <a:prstGeom prst="rect">
+                      <a:avLst/>
+                    </a:prstGeom>
+                  </pic:spPr>
+                </pic:pic>
+              </a:graphicData>
+            </a:graphic>
+          </wp:inline>
+        </w:drawing>
+      </w:r>
+    </w:p>
+    <w:p>
+      <w:pPr>
+        <w:rPr>
+          <w:b/>
+          <w:bCs/>
+        </w:rPr>
+      </w:pPr>
+      <w:r>
+        <w:rPr>
+          <w:b/>
+          <w:bCs/>
+        </w:rPr>
+        <w:t xml:space="preserve">Declare a char variable grade and set the value of grade to 'A'. </w:t>
+      </w:r>
+    </w:p>
+    <w:p>
+      <w:r>
+        <w:t xml:space="preserve">        char grade;</w:t>
+      </w:r>
+    </w:p>
+    <w:p>
+      <w:r>
+        <w:t xml:space="preserve">        grade='A';</w:t>
+      </w:r>
+    </w:p>
+    <w:p>
+      <w:pPr>
+        <w:rPr>
+          <w:b/>
+          <w:bCs/>
+        </w:rPr>
+      </w:pPr>
+      <w:r>
+        <w:rPr>
+          <w:b/>
+          <w:bCs/>
+        </w:rPr>
+        <w:t xml:space="preserve">Declare int variables to store four integers. </w:t>
+      </w:r>
+    </w:p>
+    <w:p>
+      <w:pPr>
+        <w:ind w:firstLine="720"/>
+      </w:pPr>
+      <w:r>
+        <w:t>int num1,num2,num3,num4;</w:t>
+      </w:r>
+    </w:p>
+    <w:p>
+      <w:pPr>
+        <w:rPr>
+          <w:b/>
+          <w:bCs/>
+        </w:rPr>
+      </w:pPr>
+      <w:r>
+        <w:rPr>
+          <w:b/>
+          <w:bCs/>
+        </w:rPr>
+        <w:t>Copy the value of a double variable z to the nearest integer into an int variable x.</w:t>
+      </w:r>
+    </w:p>
+    <w:p>
+      <w:r>
+        <w:tab/>
+      </w:r>
+      <w:r>
+        <w:t>double z=4.8;</w:t>
+      </w:r>
+    </w:p>
+    <w:p>
+      <w:r>
+        <w:t xml:space="preserve">        </w:t>
+      </w:r>
+      <w:r>
+        <w:tab/>
+      </w:r>
+      <w:r>
+        <w:t>int x=(int)Math.round(z);</w:t>
+      </w:r>
+    </w:p>
+    <w:p>
+      <w:r>
+        <w:t xml:space="preserve">      </w:t>
+      </w:r>
+      <w:r>
+        <w:tab/>
+      </w:r>
+      <w:r>
+        <w:t xml:space="preserve"> System.out.println(x);</w:t>
+      </w:r>
+    </w:p>
+    <w:p>
+      <w:pPr>
+        <w:pStyle w:val="Heading2"/>
+        <w:numPr>
+          <w:ilvl w:val="0"/>
+          <w:numId w:val="12"/>
+        </w:numPr>
+      </w:pPr>
+      <w:r>
+        <w:lastRenderedPageBreak/>
+        <w:t>Suppose a, b and c are int variables and a = 5, b = 6, d = 2. What value is assigned to each variable after each statement executes? If a variable is undefined at a particular statement, report UND (undefined) NOTE: Consider a = 5, b = 6, d = 2 for all of the following statements.</w:t>
+      </w:r>
+    </w:p>
+    <w:tbl>
+      <w:tblPr>
+        <w:tblStyle w:val="TableGrid"/>
+        <w:tblW w:w="0" w:type="auto"/>
+        <w:tblLook w:val="04A0" w:firstRow="1" w:lastRow="0" w:firstColumn="1" w:lastColumn="0" w:noHBand="0" w:noVBand="1"/>
+      </w:tblPr>
+      <w:tblGrid>
+        <w:gridCol w:w="3325"/>
+        <w:gridCol w:w="810"/>
+        <w:gridCol w:w="720"/>
+        <w:gridCol w:w="720"/>
+        <w:gridCol w:w="540"/>
+      </w:tblGrid>
+      <w:tr>
+        <w:tc>
+          <w:tcPr>
+            <w:tcW w:w="3325" w:type="dxa"/>
+          </w:tcPr>
+          <w:p>
+            <w:pPr>
+              <w:jc w:val="center"/>
+              <w:rPr>
+                <w:b/>
+                <w:bCs/>
+              </w:rPr>
+            </w:pPr>
+            <w:r>
+              <w:rPr>
+                <w:b/>
+                <w:bCs/>
+              </w:rPr>
+              <w:t>Statements</w:t>
+            </w:r>
+          </w:p>
+        </w:tc>
+        <w:tc>
+          <w:tcPr>
+            <w:tcW w:w="810" w:type="dxa"/>
+          </w:tcPr>
+          <w:p>
+            <w:pPr>
+              <w:jc w:val="center"/>
+              <w:rPr>
+                <w:b/>
+                <w:bCs/>
+              </w:rPr>
+            </w:pPr>
+            <w:r>
+              <w:rPr>
+                <w:b/>
+                <w:bCs/>
+              </w:rPr>
+              <w:t>a</w:t>
+            </w:r>
+          </w:p>
+        </w:tc>
+        <w:tc>
+          <w:tcPr>
+            <w:tcW w:w="720" w:type="dxa"/>
+          </w:tcPr>
+          <w:p>
+            <w:pPr>
+              <w:jc w:val="center"/>
+              <w:rPr>
+                <w:b/>
+                <w:bCs/>
+              </w:rPr>
+            </w:pPr>
+            <w:r>
+              <w:rPr>
+                <w:b/>
+                <w:bCs/>
+              </w:rPr>
+              <w:t>b</w:t>
+            </w:r>
+          </w:p>
+        </w:tc>
+        <w:tc>
+          <w:tcPr>
+            <w:tcW w:w="720" w:type="dxa"/>
+          </w:tcPr>
+          <w:p>
+            <w:pPr>
+              <w:jc w:val="center"/>
+              <w:rPr>
+                <w:b/>
+                <w:bCs/>
+              </w:rPr>
+            </w:pPr>
+            <w:r>
+              <w:rPr>
+                <w:b/>
+                <w:bCs/>
+              </w:rPr>
+              <w:t>c</w:t>
+            </w:r>
+          </w:p>
+        </w:tc>
+        <w:tc>
+          <w:tcPr>
+            <w:tcW w:w="540" w:type="dxa"/>
+          </w:tcPr>
+          <w:p>
+            <w:pPr>
+              <w:jc w:val="center"/>
+              <w:rPr>
+                <w:b/>
+                <w:bCs/>
+              </w:rPr>
+            </w:pPr>
+            <w:r>
+              <w:rPr>
+                <w:b/>
+                <w:bCs/>
+              </w:rPr>
+              <w:t>d</w:t>
+            </w:r>
+          </w:p>
+        </w:tc>
+      </w:tr>
+      <w:tr>
+        <w:tc>
+          <w:tcPr>
+            <w:tcW w:w="3325" w:type="dxa"/>
+          </w:tcPr>
+          <w:p>
+            <w:r>
+              <w:t>a = (b++) + 3 * ++d;</w:t>
+            </w:r>
+          </w:p>
+        </w:tc>
+        <w:tc>
+          <w:tcPr>
+            <w:tcW w:w="810" w:type="dxa"/>
+          </w:tcPr>
+          <w:p/>
+        </w:tc>
+        <w:tc>
+          <w:tcPr>
+            <w:tcW w:w="720" w:type="dxa"/>
+          </w:tcPr>
+          <w:p/>
+        </w:tc>
+        <w:tc>
+          <w:tcPr>
+            <w:tcW w:w="720" w:type="dxa"/>
+          </w:tcPr>
+          <w:p/>
+        </w:tc>
+        <w:tc>
+          <w:tcPr>
+            <w:tcW w:w="540" w:type="dxa"/>
+          </w:tcPr>
+          <w:p/>
+        </w:tc>
+      </w:tr>
+      <w:tr>
+        <w:tc>
+          <w:tcPr>
+            <w:tcW w:w="3325" w:type="dxa"/>
+          </w:tcPr>
+          <w:p>
+            <w:r>
+              <w:t>c = 2 * d + (++b) + a;</w:t>
+            </w:r>
+          </w:p>
+        </w:tc>
+        <w:tc>
+          <w:tcPr>
+            <w:tcW w:w="810" w:type="dxa"/>
+          </w:tcPr>
+          <w:p/>
+        </w:tc>
+        <w:tc>
+          <w:tcPr>
+            <w:tcW w:w="720" w:type="dxa"/>
+          </w:tcPr>
+          <w:p/>
+        </w:tc>
+        <w:tc>
+          <w:tcPr>
+            <w:tcW w:w="720" w:type="dxa"/>
+          </w:tcPr>
+          <w:p/>
+        </w:tc>
+        <w:tc>
+          <w:tcPr>
+            <w:tcW w:w="540" w:type="dxa"/>
+          </w:tcPr>
+          <w:p/>
+        </w:tc>
+      </w:tr>
+      <w:tr>
+        <w:tc>
+          <w:tcPr>
+            <w:tcW w:w="3325" w:type="dxa"/>
+          </w:tcPr>
+          <w:p>
+            <w:r>
+              <w:t>b = 2 * (++c) - (a++);</w:t>
+            </w:r>
+          </w:p>
+        </w:tc>
+        <w:tc>
+          <w:tcPr>
+            <w:tcW w:w="810" w:type="dxa"/>
+          </w:tcPr>
+          <w:p/>
+        </w:tc>
+        <w:tc>
+          <w:tcPr>
+            <w:tcW w:w="720" w:type="dxa"/>
+          </w:tcPr>
+          <w:p/>
+        </w:tc>
+        <w:tc>
+          <w:tcPr>
+            <w:tcW w:w="720" w:type="dxa"/>
+          </w:tcPr>
+          <w:p/>
+        </w:tc>
+        <w:tc>
+          <w:tcPr>
+            <w:tcW w:w="540" w:type="dxa"/>
+          </w:tcPr>
+          <w:p/>
+        </w:tc>
+      </w:tr>
+      <w:tr>
+        <w:tc>
+          <w:tcPr>
+            <w:tcW w:w="3325" w:type="dxa"/>
+          </w:tcPr>
+          <w:p>
+            <w:r>
+              <w:t>d = d++ + d + b++ + b;</w:t>
+            </w:r>
+          </w:p>
+        </w:tc>
+        <w:tc>
+          <w:tcPr>
+            <w:tcW w:w="810" w:type="dxa"/>
+          </w:tcPr>
+          <w:p/>
+        </w:tc>
+        <w:tc>
+          <w:tcPr>
+            <w:tcW w:w="720" w:type="dxa"/>
+          </w:tcPr>
+          <w:p/>
+        </w:tc>
+        <w:tc>
+          <w:tcPr>
+            <w:tcW w:w="720" w:type="dxa"/>
+          </w:tcPr>
+          <w:p/>
+        </w:tc>
+        <w:tc>
+          <w:tcPr>
+            <w:tcW w:w="540" w:type="dxa"/>
+          </w:tcPr>
+          <w:p/>
+        </w:tc>
+      </w:tr>
+    </w:tbl>
+    <w:p/>
     <w:sectPr>
       <w:pgSz w:w="12240" w:h="15840"/>
       <w:pgMar w:top="432" w:right="720" w:bottom="288" w:left="720" w:header="720" w:footer="720" w:gutter="0"/>
@@ -1516,9 +2970,95 @@
 <file path=word/numbering.xml><?xml version="1.0" encoding="utf-8"?>
 <w:numbering xmlns:wpc="http://schemas.microsoft.com/office/word/2010/wordprocessingCanvas" xmlns:cx="http://schemas.microsoft.com/office/drawing/2014/chartex" xmlns:cx1="http://schemas.microsoft.com/office/drawing/2015/9/8/chartex" xmlns:cx2="http://schemas.microsoft.com/office/drawing/2015/10/21/chartex" xmlns:cx3="http://schemas.microsoft.com/office/drawing/2016/5/9/chartex" xmlns:cx4="http://schemas.microsoft.com/office/drawing/2016/5/10/chartex" xmlns:cx5="http://schemas.microsoft.com/office/drawing/2016/5/11/chartex" xmlns:cx6="http://schemas.microsoft.com/office/drawing/2016/5/12/chartex" xmlns:cx7="http://schemas.microsoft.com/office/drawing/2016/5/13/chartex" xmlns:cx8="http://schemas.microsoft.com/office/drawing/2016/5/14/chartex" xmlns:mc="http://schemas.openxmlformats.org/markup-compatibility/2006" xmlns:aink="http://schemas.microsoft.com/office/drawing/2016/ink" xmlns:am3d="http://schemas.microsoft.com/office/drawing/2017/model3d" xmlns:o="urn:schemas-microsoft-com:office:office" xmlns:oel="http://schemas.microsoft.com/office/2019/extlst" xmlns:r="http://schemas.openxmlformats.org/officeDocument/2006/relationships" xmlns:m="http://schemas.openxmlformats.org/officeDocument/2006/math" xmlns:v="urn:schemas-microsoft-com:vml" xmlns:wp14="http://schemas.microsoft.com/office/word/2010/wordprocessingDrawing" xmlns:wp="http://schemas.openxmlformats.org/drawingml/2006/wordprocessingDrawing" xmlns:w10="urn:schemas-microsoft-com:office:word" xmlns:w="http://schemas.openxmlformats.org/wordprocessingml/2006/main" xmlns:w14="http://schemas.microsoft.com/office/word/2010/wordml" xmlns:w15="http://schemas.microsoft.com/office/word/2012/wordml" xmlns:w16cex="http://schemas.microsoft.com/office/word/2018/wordml/cex" xmlns:w16cid="http://schemas.microsoft.com/office/word/2016/wordml/cid" xmlns:w16="http://schemas.microsoft.com/office/word/2018/wordml" xmlns:w16sdtdh="http://schemas.microsoft.com/office/word/2020/wordml/sdtdatahash" xmlns:w16se="http://schemas.microsoft.com/office/word/2015/wordml/symex" xmlns:wpg="http://schemas.microsoft.com/office/word/2010/wordprocessingGroup" xmlns:wpi="http://schemas.microsoft.com/office/word/2010/wordprocessingInk" xmlns:wne="http://schemas.microsoft.com/office/word/2006/wordml" xmlns:wps="http://schemas.microsoft.com/office/word/2010/wordprocessingShape" mc:Ignorable="w14 w15 w16se w16cid w16 w16cex w16sdtdh wp14">
   <w:abstractNum w:abstractNumId="0" w15:restartNumberingAfterBreak="0">
-    <w:nsid w:val="6BE2086A"/>
+    <w:nsid w:val="09372AB7"/>
     <w:multiLevelType w:val="hybridMultilevel"/>
-    <w:tmpl w:val="4BEC1948"/>
+    <w:tmpl w:val="B770F580"/>
+    <w:lvl w:ilvl="0" w:tplc="04090019">
+      <w:start w:val="1"/>
+      <w:numFmt w:val="lowerLetter"/>
+      <w:lvlText w:val="%1."/>
+      <w:lvlJc w:val="left"/>
+      <w:pPr>
+        <w:ind w:left="720" w:hanging="360"/>
+      </w:pPr>
+    </w:lvl>
+    <w:lvl w:ilvl="1" w:tplc="04090019" w:tentative="1">
+      <w:start w:val="1"/>
+      <w:numFmt w:val="lowerLetter"/>
+      <w:lvlText w:val="%2."/>
+      <w:lvlJc w:val="left"/>
+      <w:pPr>
+        <w:ind w:left="1440" w:hanging="360"/>
+      </w:pPr>
+    </w:lvl>
+    <w:lvl w:ilvl="2" w:tplc="0409001B" w:tentative="1">
+      <w:start w:val="1"/>
+      <w:numFmt w:val="lowerRoman"/>
+      <w:lvlText w:val="%3."/>
+      <w:lvlJc w:val="right"/>
+      <w:pPr>
+        <w:ind w:left="2160" w:hanging="180"/>
+      </w:pPr>
+    </w:lvl>
+    <w:lvl w:ilvl="3" w:tplc="0409000F" w:tentative="1">
+      <w:start w:val="1"/>
+      <w:numFmt w:val="decimal"/>
+      <w:lvlText w:val="%4."/>
+      <w:lvlJc w:val="left"/>
+      <w:pPr>
+        <w:ind w:left="2880" w:hanging="360"/>
+      </w:pPr>
+    </w:lvl>
+    <w:lvl w:ilvl="4" w:tplc="04090019" w:tentative="1">
+      <w:start w:val="1"/>
+      <w:numFmt w:val="lowerLetter"/>
+      <w:lvlText w:val="%5."/>
+      <w:lvlJc w:val="left"/>
+      <w:pPr>
+        <w:ind w:left="3600" w:hanging="360"/>
+      </w:pPr>
+    </w:lvl>
+    <w:lvl w:ilvl="5" w:tplc="0409001B" w:tentative="1">
+      <w:start w:val="1"/>
+      <w:numFmt w:val="lowerRoman"/>
+      <w:lvlText w:val="%6."/>
+      <w:lvlJc w:val="right"/>
+      <w:pPr>
+        <w:ind w:left="4320" w:hanging="180"/>
+      </w:pPr>
+    </w:lvl>
+    <w:lvl w:ilvl="6" w:tplc="0409000F" w:tentative="1">
+      <w:start w:val="1"/>
+      <w:numFmt w:val="decimal"/>
+      <w:lvlText w:val="%7."/>
+      <w:lvlJc w:val="left"/>
+      <w:pPr>
+        <w:ind w:left="5040" w:hanging="360"/>
+      </w:pPr>
+    </w:lvl>
+    <w:lvl w:ilvl="7" w:tplc="04090019" w:tentative="1">
+      <w:start w:val="1"/>
+      <w:numFmt w:val="lowerLetter"/>
+      <w:lvlText w:val="%8."/>
+      <w:lvlJc w:val="left"/>
+      <w:pPr>
+        <w:ind w:left="5760" w:hanging="360"/>
+      </w:pPr>
+    </w:lvl>
+    <w:lvl w:ilvl="8" w:tplc="0409001B" w:tentative="1">
+      <w:start w:val="1"/>
+      <w:numFmt w:val="lowerRoman"/>
+      <w:lvlText w:val="%9."/>
+      <w:lvlJc w:val="right"/>
+      <w:pPr>
+        <w:ind w:left="6480" w:hanging="180"/>
+      </w:pPr>
+    </w:lvl>
+  </w:abstractNum>
+  <w:abstractNum w:abstractNumId="1" w15:restartNumberingAfterBreak="0">
+    <w:nsid w:val="0AF92493"/>
+    <w:multiLevelType w:val="hybridMultilevel"/>
+    <w:tmpl w:val="54E4267E"/>
     <w:lvl w:ilvl="0" w:tplc="04090019">
       <w:start w:val="1"/>
       <w:numFmt w:val="lowerLetter"/>
@@ -1531,7 +3071,7 @@
         <w:rFonts w:hint="default"/>
       </w:rPr>
     </w:lvl>
-    <w:lvl w:ilvl="1" w:tplc="04090019" w:tentative="1">
+    <w:lvl w:ilvl="1" w:tplc="FFFFFFFF" w:tentative="1">
       <w:start w:val="1"/>
       <w:numFmt w:val="lowerLetter"/>
       <w:lvlText w:val="%2."/>
@@ -1540,7 +3080,7 @@
         <w:ind w:left="1440" w:hanging="360"/>
       </w:pPr>
     </w:lvl>
-    <w:lvl w:ilvl="2" w:tplc="0409001B" w:tentative="1">
+    <w:lvl w:ilvl="2" w:tplc="FFFFFFFF" w:tentative="1">
       <w:start w:val="1"/>
       <w:numFmt w:val="lowerRoman"/>
       <w:lvlText w:val="%3."/>
@@ -1549,7 +3089,7 @@
         <w:ind w:left="2160" w:hanging="180"/>
       </w:pPr>
     </w:lvl>
-    <w:lvl w:ilvl="3" w:tplc="0409000F" w:tentative="1">
+    <w:lvl w:ilvl="3" w:tplc="FFFFFFFF" w:tentative="1">
       <w:start w:val="1"/>
       <w:numFmt w:val="decimal"/>
       <w:lvlText w:val="%4."/>
@@ -1558,7 +3098,7 @@
         <w:ind w:left="2880" w:hanging="360"/>
       </w:pPr>
     </w:lvl>
-    <w:lvl w:ilvl="4" w:tplc="04090019" w:tentative="1">
+    <w:lvl w:ilvl="4" w:tplc="FFFFFFFF" w:tentative="1">
       <w:start w:val="1"/>
       <w:numFmt w:val="lowerLetter"/>
       <w:lvlText w:val="%5."/>
@@ -1567,7 +3107,7 @@
         <w:ind w:left="3600" w:hanging="360"/>
       </w:pPr>
     </w:lvl>
-    <w:lvl w:ilvl="5" w:tplc="0409001B" w:tentative="1">
+    <w:lvl w:ilvl="5" w:tplc="FFFFFFFF" w:tentative="1">
       <w:start w:val="1"/>
       <w:numFmt w:val="lowerRoman"/>
       <w:lvlText w:val="%6."/>
@@ -1576,7 +3116,7 @@
         <w:ind w:left="4320" w:hanging="180"/>
       </w:pPr>
     </w:lvl>
-    <w:lvl w:ilvl="6" w:tplc="0409000F" w:tentative="1">
+    <w:lvl w:ilvl="6" w:tplc="FFFFFFFF" w:tentative="1">
       <w:start w:val="1"/>
       <w:numFmt w:val="decimal"/>
       <w:lvlText w:val="%7."/>
@@ -1585,7 +3125,7 @@
         <w:ind w:left="5040" w:hanging="360"/>
       </w:pPr>
     </w:lvl>
-    <w:lvl w:ilvl="7" w:tplc="04090019" w:tentative="1">
+    <w:lvl w:ilvl="7" w:tplc="FFFFFFFF" w:tentative="1">
       <w:start w:val="1"/>
       <w:numFmt w:val="lowerLetter"/>
       <w:lvlText w:val="%8."/>
@@ -1594,7 +3134,7 @@
         <w:ind w:left="5760" w:hanging="360"/>
       </w:pPr>
     </w:lvl>
-    <w:lvl w:ilvl="8" w:tplc="0409001B" w:tentative="1">
+    <w:lvl w:ilvl="8" w:tplc="FFFFFFFF" w:tentative="1">
       <w:start w:val="1"/>
       <w:numFmt w:val="lowerRoman"/>
       <w:lvlText w:val="%9."/>
@@ -1604,8 +3144,1091 @@
       </w:pPr>
     </w:lvl>
   </w:abstractNum>
+  <w:abstractNum w:abstractNumId="2" w15:restartNumberingAfterBreak="0">
+    <w:nsid w:val="27AB0F11"/>
+    <w:multiLevelType w:val="hybridMultilevel"/>
+    <w:tmpl w:val="D98426FE"/>
+    <w:lvl w:ilvl="0" w:tplc="04090019">
+      <w:start w:val="1"/>
+      <w:numFmt w:val="lowerLetter"/>
+      <w:lvlText w:val="%1."/>
+      <w:lvlJc w:val="left"/>
+      <w:pPr>
+        <w:ind w:left="720" w:hanging="360"/>
+      </w:pPr>
+      <w:rPr>
+        <w:rFonts w:hint="default"/>
+      </w:rPr>
+    </w:lvl>
+    <w:lvl w:ilvl="1" w:tplc="04090019" w:tentative="1">
+      <w:start w:val="1"/>
+      <w:numFmt w:val="lowerLetter"/>
+      <w:lvlText w:val="%2."/>
+      <w:lvlJc w:val="left"/>
+      <w:pPr>
+        <w:ind w:left="1440" w:hanging="360"/>
+      </w:pPr>
+    </w:lvl>
+    <w:lvl w:ilvl="2" w:tplc="0409001B" w:tentative="1">
+      <w:start w:val="1"/>
+      <w:numFmt w:val="lowerRoman"/>
+      <w:lvlText w:val="%3."/>
+      <w:lvlJc w:val="right"/>
+      <w:pPr>
+        <w:ind w:left="2160" w:hanging="180"/>
+      </w:pPr>
+    </w:lvl>
+    <w:lvl w:ilvl="3" w:tplc="0409000F" w:tentative="1">
+      <w:start w:val="1"/>
+      <w:numFmt w:val="decimal"/>
+      <w:lvlText w:val="%4."/>
+      <w:lvlJc w:val="left"/>
+      <w:pPr>
+        <w:ind w:left="2880" w:hanging="360"/>
+      </w:pPr>
+    </w:lvl>
+    <w:lvl w:ilvl="4" w:tplc="04090019" w:tentative="1">
+      <w:start w:val="1"/>
+      <w:numFmt w:val="lowerLetter"/>
+      <w:lvlText w:val="%5."/>
+      <w:lvlJc w:val="left"/>
+      <w:pPr>
+        <w:ind w:left="3600" w:hanging="360"/>
+      </w:pPr>
+    </w:lvl>
+    <w:lvl w:ilvl="5" w:tplc="0409001B" w:tentative="1">
+      <w:start w:val="1"/>
+      <w:numFmt w:val="lowerRoman"/>
+      <w:lvlText w:val="%6."/>
+      <w:lvlJc w:val="right"/>
+      <w:pPr>
+        <w:ind w:left="4320" w:hanging="180"/>
+      </w:pPr>
+    </w:lvl>
+    <w:lvl w:ilvl="6" w:tplc="0409000F" w:tentative="1">
+      <w:start w:val="1"/>
+      <w:numFmt w:val="decimal"/>
+      <w:lvlText w:val="%7."/>
+      <w:lvlJc w:val="left"/>
+      <w:pPr>
+        <w:ind w:left="5040" w:hanging="360"/>
+      </w:pPr>
+    </w:lvl>
+    <w:lvl w:ilvl="7" w:tplc="04090019" w:tentative="1">
+      <w:start w:val="1"/>
+      <w:numFmt w:val="lowerLetter"/>
+      <w:lvlText w:val="%8."/>
+      <w:lvlJc w:val="left"/>
+      <w:pPr>
+        <w:ind w:left="5760" w:hanging="360"/>
+      </w:pPr>
+    </w:lvl>
+    <w:lvl w:ilvl="8" w:tplc="0409001B" w:tentative="1">
+      <w:start w:val="1"/>
+      <w:numFmt w:val="lowerRoman"/>
+      <w:lvlText w:val="%9."/>
+      <w:lvlJc w:val="right"/>
+      <w:pPr>
+        <w:ind w:left="6480" w:hanging="180"/>
+      </w:pPr>
+    </w:lvl>
+  </w:abstractNum>
+  <w:abstractNum w:abstractNumId="3" w15:restartNumberingAfterBreak="0">
+    <w:nsid w:val="36994B87"/>
+    <w:multiLevelType w:val="hybridMultilevel"/>
+    <w:tmpl w:val="6DF61128"/>
+    <w:lvl w:ilvl="0" w:tplc="0409000F">
+      <w:start w:val="1"/>
+      <w:numFmt w:val="decimal"/>
+      <w:lvlText w:val="%1."/>
+      <w:lvlJc w:val="left"/>
+      <w:pPr>
+        <w:ind w:left="720" w:hanging="360"/>
+      </w:pPr>
+    </w:lvl>
+    <w:lvl w:ilvl="1" w:tplc="04090019" w:tentative="1">
+      <w:start w:val="1"/>
+      <w:numFmt w:val="lowerLetter"/>
+      <w:lvlText w:val="%2."/>
+      <w:lvlJc w:val="left"/>
+      <w:pPr>
+        <w:ind w:left="1440" w:hanging="360"/>
+      </w:pPr>
+    </w:lvl>
+    <w:lvl w:ilvl="2" w:tplc="0409001B" w:tentative="1">
+      <w:start w:val="1"/>
+      <w:numFmt w:val="lowerRoman"/>
+      <w:lvlText w:val="%3."/>
+      <w:lvlJc w:val="right"/>
+      <w:pPr>
+        <w:ind w:left="2160" w:hanging="180"/>
+      </w:pPr>
+    </w:lvl>
+    <w:lvl w:ilvl="3" w:tplc="0409000F" w:tentative="1">
+      <w:start w:val="1"/>
+      <w:numFmt w:val="decimal"/>
+      <w:lvlText w:val="%4."/>
+      <w:lvlJc w:val="left"/>
+      <w:pPr>
+        <w:ind w:left="2880" w:hanging="360"/>
+      </w:pPr>
+    </w:lvl>
+    <w:lvl w:ilvl="4" w:tplc="04090019" w:tentative="1">
+      <w:start w:val="1"/>
+      <w:numFmt w:val="lowerLetter"/>
+      <w:lvlText w:val="%5."/>
+      <w:lvlJc w:val="left"/>
+      <w:pPr>
+        <w:ind w:left="3600" w:hanging="360"/>
+      </w:pPr>
+    </w:lvl>
+    <w:lvl w:ilvl="5" w:tplc="0409001B" w:tentative="1">
+      <w:start w:val="1"/>
+      <w:numFmt w:val="lowerRoman"/>
+      <w:lvlText w:val="%6."/>
+      <w:lvlJc w:val="right"/>
+      <w:pPr>
+        <w:ind w:left="4320" w:hanging="180"/>
+      </w:pPr>
+    </w:lvl>
+    <w:lvl w:ilvl="6" w:tplc="0409000F" w:tentative="1">
+      <w:start w:val="1"/>
+      <w:numFmt w:val="decimal"/>
+      <w:lvlText w:val="%7."/>
+      <w:lvlJc w:val="left"/>
+      <w:pPr>
+        <w:ind w:left="5040" w:hanging="360"/>
+      </w:pPr>
+    </w:lvl>
+    <w:lvl w:ilvl="7" w:tplc="04090019" w:tentative="1">
+      <w:start w:val="1"/>
+      <w:numFmt w:val="lowerLetter"/>
+      <w:lvlText w:val="%8."/>
+      <w:lvlJc w:val="left"/>
+      <w:pPr>
+        <w:ind w:left="5760" w:hanging="360"/>
+      </w:pPr>
+    </w:lvl>
+    <w:lvl w:ilvl="8" w:tplc="0409001B" w:tentative="1">
+      <w:start w:val="1"/>
+      <w:numFmt w:val="lowerRoman"/>
+      <w:lvlText w:val="%9."/>
+      <w:lvlJc w:val="right"/>
+      <w:pPr>
+        <w:ind w:left="6480" w:hanging="180"/>
+      </w:pPr>
+    </w:lvl>
+  </w:abstractNum>
+  <w:abstractNum w:abstractNumId="4" w15:restartNumberingAfterBreak="0">
+    <w:nsid w:val="3D77360C"/>
+    <w:multiLevelType w:val="hybridMultilevel"/>
+    <w:tmpl w:val="5F3885C0"/>
+    <w:lvl w:ilvl="0" w:tplc="0409000F">
+      <w:start w:val="1"/>
+      <w:numFmt w:val="decimal"/>
+      <w:lvlText w:val="%1."/>
+      <w:lvlJc w:val="left"/>
+      <w:pPr>
+        <w:ind w:left="720" w:hanging="360"/>
+      </w:pPr>
+    </w:lvl>
+    <w:lvl w:ilvl="1" w:tplc="04090019" w:tentative="1">
+      <w:start w:val="1"/>
+      <w:numFmt w:val="lowerLetter"/>
+      <w:lvlText w:val="%2."/>
+      <w:lvlJc w:val="left"/>
+      <w:pPr>
+        <w:ind w:left="1440" w:hanging="360"/>
+      </w:pPr>
+    </w:lvl>
+    <w:lvl w:ilvl="2" w:tplc="0409001B" w:tentative="1">
+      <w:start w:val="1"/>
+      <w:numFmt w:val="lowerRoman"/>
+      <w:lvlText w:val="%3."/>
+      <w:lvlJc w:val="right"/>
+      <w:pPr>
+        <w:ind w:left="2160" w:hanging="180"/>
+      </w:pPr>
+    </w:lvl>
+    <w:lvl w:ilvl="3" w:tplc="0409000F" w:tentative="1">
+      <w:start w:val="1"/>
+      <w:numFmt w:val="decimal"/>
+      <w:lvlText w:val="%4."/>
+      <w:lvlJc w:val="left"/>
+      <w:pPr>
+        <w:ind w:left="2880" w:hanging="360"/>
+      </w:pPr>
+    </w:lvl>
+    <w:lvl w:ilvl="4" w:tplc="04090019" w:tentative="1">
+      <w:start w:val="1"/>
+      <w:numFmt w:val="lowerLetter"/>
+      <w:lvlText w:val="%5."/>
+      <w:lvlJc w:val="left"/>
+      <w:pPr>
+        <w:ind w:left="3600" w:hanging="360"/>
+      </w:pPr>
+    </w:lvl>
+    <w:lvl w:ilvl="5" w:tplc="0409001B" w:tentative="1">
+      <w:start w:val="1"/>
+      <w:numFmt w:val="lowerRoman"/>
+      <w:lvlText w:val="%6."/>
+      <w:lvlJc w:val="right"/>
+      <w:pPr>
+        <w:ind w:left="4320" w:hanging="180"/>
+      </w:pPr>
+    </w:lvl>
+    <w:lvl w:ilvl="6" w:tplc="0409000F" w:tentative="1">
+      <w:start w:val="1"/>
+      <w:numFmt w:val="decimal"/>
+      <w:lvlText w:val="%7."/>
+      <w:lvlJc w:val="left"/>
+      <w:pPr>
+        <w:ind w:left="5040" w:hanging="360"/>
+      </w:pPr>
+    </w:lvl>
+    <w:lvl w:ilvl="7" w:tplc="04090019" w:tentative="1">
+      <w:start w:val="1"/>
+      <w:numFmt w:val="lowerLetter"/>
+      <w:lvlText w:val="%8."/>
+      <w:lvlJc w:val="left"/>
+      <w:pPr>
+        <w:ind w:left="5760" w:hanging="360"/>
+      </w:pPr>
+    </w:lvl>
+    <w:lvl w:ilvl="8" w:tplc="0409001B" w:tentative="1">
+      <w:start w:val="1"/>
+      <w:numFmt w:val="lowerRoman"/>
+      <w:lvlText w:val="%9."/>
+      <w:lvlJc w:val="right"/>
+      <w:pPr>
+        <w:ind w:left="6480" w:hanging="180"/>
+      </w:pPr>
+    </w:lvl>
+  </w:abstractNum>
+  <w:abstractNum w:abstractNumId="5" w15:restartNumberingAfterBreak="0">
+    <w:nsid w:val="422534DF"/>
+    <w:multiLevelType w:val="hybridMultilevel"/>
+    <w:tmpl w:val="9D16ED64"/>
+    <w:lvl w:ilvl="0" w:tplc="0409000F">
+      <w:start w:val="1"/>
+      <w:numFmt w:val="decimal"/>
+      <w:lvlText w:val="%1."/>
+      <w:lvlJc w:val="left"/>
+      <w:pPr>
+        <w:ind w:left="720" w:hanging="360"/>
+      </w:pPr>
+      <w:rPr>
+        <w:rFonts w:hint="default"/>
+      </w:rPr>
+    </w:lvl>
+    <w:lvl w:ilvl="1" w:tplc="FFFFFFFF" w:tentative="1">
+      <w:start w:val="1"/>
+      <w:numFmt w:val="lowerLetter"/>
+      <w:lvlText w:val="%2."/>
+      <w:lvlJc w:val="left"/>
+      <w:pPr>
+        <w:ind w:left="1440" w:hanging="360"/>
+      </w:pPr>
+    </w:lvl>
+    <w:lvl w:ilvl="2" w:tplc="FFFFFFFF" w:tentative="1">
+      <w:start w:val="1"/>
+      <w:numFmt w:val="lowerRoman"/>
+      <w:lvlText w:val="%3."/>
+      <w:lvlJc w:val="right"/>
+      <w:pPr>
+        <w:ind w:left="2160" w:hanging="180"/>
+      </w:pPr>
+    </w:lvl>
+    <w:lvl w:ilvl="3" w:tplc="FFFFFFFF" w:tentative="1">
+      <w:start w:val="1"/>
+      <w:numFmt w:val="decimal"/>
+      <w:lvlText w:val="%4."/>
+      <w:lvlJc w:val="left"/>
+      <w:pPr>
+        <w:ind w:left="2880" w:hanging="360"/>
+      </w:pPr>
+    </w:lvl>
+    <w:lvl w:ilvl="4" w:tplc="FFFFFFFF" w:tentative="1">
+      <w:start w:val="1"/>
+      <w:numFmt w:val="lowerLetter"/>
+      <w:lvlText w:val="%5."/>
+      <w:lvlJc w:val="left"/>
+      <w:pPr>
+        <w:ind w:left="3600" w:hanging="360"/>
+      </w:pPr>
+    </w:lvl>
+    <w:lvl w:ilvl="5" w:tplc="FFFFFFFF" w:tentative="1">
+      <w:start w:val="1"/>
+      <w:numFmt w:val="lowerRoman"/>
+      <w:lvlText w:val="%6."/>
+      <w:lvlJc w:val="right"/>
+      <w:pPr>
+        <w:ind w:left="4320" w:hanging="180"/>
+      </w:pPr>
+    </w:lvl>
+    <w:lvl w:ilvl="6" w:tplc="FFFFFFFF" w:tentative="1">
+      <w:start w:val="1"/>
+      <w:numFmt w:val="decimal"/>
+      <w:lvlText w:val="%7."/>
+      <w:lvlJc w:val="left"/>
+      <w:pPr>
+        <w:ind w:left="5040" w:hanging="360"/>
+      </w:pPr>
+    </w:lvl>
+    <w:lvl w:ilvl="7" w:tplc="FFFFFFFF" w:tentative="1">
+      <w:start w:val="1"/>
+      <w:numFmt w:val="lowerLetter"/>
+      <w:lvlText w:val="%8."/>
+      <w:lvlJc w:val="left"/>
+      <w:pPr>
+        <w:ind w:left="5760" w:hanging="360"/>
+      </w:pPr>
+    </w:lvl>
+    <w:lvl w:ilvl="8" w:tplc="FFFFFFFF" w:tentative="1">
+      <w:start w:val="1"/>
+      <w:numFmt w:val="lowerRoman"/>
+      <w:lvlText w:val="%9."/>
+      <w:lvlJc w:val="right"/>
+      <w:pPr>
+        <w:ind w:left="6480" w:hanging="180"/>
+      </w:pPr>
+    </w:lvl>
+  </w:abstractNum>
+  <w:abstractNum w:abstractNumId="6" w15:restartNumberingAfterBreak="0">
+    <w:nsid w:val="4624064E"/>
+    <w:multiLevelType w:val="hybridMultilevel"/>
+    <w:tmpl w:val="A894BBDE"/>
+    <w:lvl w:ilvl="0" w:tplc="0409000F">
+      <w:start w:val="1"/>
+      <w:numFmt w:val="decimal"/>
+      <w:lvlText w:val="%1."/>
+      <w:lvlJc w:val="left"/>
+      <w:pPr>
+        <w:ind w:left="720" w:hanging="360"/>
+      </w:pPr>
+      <w:rPr>
+        <w:rFonts w:hint="default"/>
+      </w:rPr>
+    </w:lvl>
+    <w:lvl w:ilvl="1" w:tplc="FFFFFFFF" w:tentative="1">
+      <w:start w:val="1"/>
+      <w:numFmt w:val="lowerLetter"/>
+      <w:lvlText w:val="%2."/>
+      <w:lvlJc w:val="left"/>
+      <w:pPr>
+        <w:ind w:left="1440" w:hanging="360"/>
+      </w:pPr>
+    </w:lvl>
+    <w:lvl w:ilvl="2" w:tplc="FFFFFFFF" w:tentative="1">
+      <w:start w:val="1"/>
+      <w:numFmt w:val="lowerRoman"/>
+      <w:lvlText w:val="%3."/>
+      <w:lvlJc w:val="right"/>
+      <w:pPr>
+        <w:ind w:left="2160" w:hanging="180"/>
+      </w:pPr>
+    </w:lvl>
+    <w:lvl w:ilvl="3" w:tplc="FFFFFFFF" w:tentative="1">
+      <w:start w:val="1"/>
+      <w:numFmt w:val="decimal"/>
+      <w:lvlText w:val="%4."/>
+      <w:lvlJc w:val="left"/>
+      <w:pPr>
+        <w:ind w:left="2880" w:hanging="360"/>
+      </w:pPr>
+    </w:lvl>
+    <w:lvl w:ilvl="4" w:tplc="FFFFFFFF" w:tentative="1">
+      <w:start w:val="1"/>
+      <w:numFmt w:val="lowerLetter"/>
+      <w:lvlText w:val="%5."/>
+      <w:lvlJc w:val="left"/>
+      <w:pPr>
+        <w:ind w:left="3600" w:hanging="360"/>
+      </w:pPr>
+    </w:lvl>
+    <w:lvl w:ilvl="5" w:tplc="FFFFFFFF" w:tentative="1">
+      <w:start w:val="1"/>
+      <w:numFmt w:val="lowerRoman"/>
+      <w:lvlText w:val="%6."/>
+      <w:lvlJc w:val="right"/>
+      <w:pPr>
+        <w:ind w:left="4320" w:hanging="180"/>
+      </w:pPr>
+    </w:lvl>
+    <w:lvl w:ilvl="6" w:tplc="FFFFFFFF" w:tentative="1">
+      <w:start w:val="1"/>
+      <w:numFmt w:val="decimal"/>
+      <w:lvlText w:val="%7."/>
+      <w:lvlJc w:val="left"/>
+      <w:pPr>
+        <w:ind w:left="5040" w:hanging="360"/>
+      </w:pPr>
+    </w:lvl>
+    <w:lvl w:ilvl="7" w:tplc="FFFFFFFF" w:tentative="1">
+      <w:start w:val="1"/>
+      <w:numFmt w:val="lowerLetter"/>
+      <w:lvlText w:val="%8."/>
+      <w:lvlJc w:val="left"/>
+      <w:pPr>
+        <w:ind w:left="5760" w:hanging="360"/>
+      </w:pPr>
+    </w:lvl>
+    <w:lvl w:ilvl="8" w:tplc="FFFFFFFF" w:tentative="1">
+      <w:start w:val="1"/>
+      <w:numFmt w:val="lowerRoman"/>
+      <w:lvlText w:val="%9."/>
+      <w:lvlJc w:val="right"/>
+      <w:pPr>
+        <w:ind w:left="6480" w:hanging="180"/>
+      </w:pPr>
+    </w:lvl>
+  </w:abstractNum>
+  <w:abstractNum w:abstractNumId="7" w15:restartNumberingAfterBreak="0">
+    <w:nsid w:val="4C174E98"/>
+    <w:multiLevelType w:val="hybridMultilevel"/>
+    <w:tmpl w:val="9FA85C06"/>
+    <w:lvl w:ilvl="0" w:tplc="0409000F">
+      <w:start w:val="1"/>
+      <w:numFmt w:val="decimal"/>
+      <w:lvlText w:val="%1."/>
+      <w:lvlJc w:val="left"/>
+      <w:pPr>
+        <w:ind w:left="720" w:hanging="360"/>
+      </w:pPr>
+    </w:lvl>
+    <w:lvl w:ilvl="1" w:tplc="04090019" w:tentative="1">
+      <w:start w:val="1"/>
+      <w:numFmt w:val="lowerLetter"/>
+      <w:lvlText w:val="%2."/>
+      <w:lvlJc w:val="left"/>
+      <w:pPr>
+        <w:ind w:left="1440" w:hanging="360"/>
+      </w:pPr>
+    </w:lvl>
+    <w:lvl w:ilvl="2" w:tplc="0409001B" w:tentative="1">
+      <w:start w:val="1"/>
+      <w:numFmt w:val="lowerRoman"/>
+      <w:lvlText w:val="%3."/>
+      <w:lvlJc w:val="right"/>
+      <w:pPr>
+        <w:ind w:left="2160" w:hanging="180"/>
+      </w:pPr>
+    </w:lvl>
+    <w:lvl w:ilvl="3" w:tplc="0409000F" w:tentative="1">
+      <w:start w:val="1"/>
+      <w:numFmt w:val="decimal"/>
+      <w:lvlText w:val="%4."/>
+      <w:lvlJc w:val="left"/>
+      <w:pPr>
+        <w:ind w:left="2880" w:hanging="360"/>
+      </w:pPr>
+    </w:lvl>
+    <w:lvl w:ilvl="4" w:tplc="04090019" w:tentative="1">
+      <w:start w:val="1"/>
+      <w:numFmt w:val="lowerLetter"/>
+      <w:lvlText w:val="%5."/>
+      <w:lvlJc w:val="left"/>
+      <w:pPr>
+        <w:ind w:left="3600" w:hanging="360"/>
+      </w:pPr>
+    </w:lvl>
+    <w:lvl w:ilvl="5" w:tplc="0409001B" w:tentative="1">
+      <w:start w:val="1"/>
+      <w:numFmt w:val="lowerRoman"/>
+      <w:lvlText w:val="%6."/>
+      <w:lvlJc w:val="right"/>
+      <w:pPr>
+        <w:ind w:left="4320" w:hanging="180"/>
+      </w:pPr>
+    </w:lvl>
+    <w:lvl w:ilvl="6" w:tplc="0409000F" w:tentative="1">
+      <w:start w:val="1"/>
+      <w:numFmt w:val="decimal"/>
+      <w:lvlText w:val="%7."/>
+      <w:lvlJc w:val="left"/>
+      <w:pPr>
+        <w:ind w:left="5040" w:hanging="360"/>
+      </w:pPr>
+    </w:lvl>
+    <w:lvl w:ilvl="7" w:tplc="04090019" w:tentative="1">
+      <w:start w:val="1"/>
+      <w:numFmt w:val="lowerLetter"/>
+      <w:lvlText w:val="%8."/>
+      <w:lvlJc w:val="left"/>
+      <w:pPr>
+        <w:ind w:left="5760" w:hanging="360"/>
+      </w:pPr>
+    </w:lvl>
+    <w:lvl w:ilvl="8" w:tplc="0409001B" w:tentative="1">
+      <w:start w:val="1"/>
+      <w:numFmt w:val="lowerRoman"/>
+      <w:lvlText w:val="%9."/>
+      <w:lvlJc w:val="right"/>
+      <w:pPr>
+        <w:ind w:left="6480" w:hanging="180"/>
+      </w:pPr>
+    </w:lvl>
+  </w:abstractNum>
+  <w:abstractNum w:abstractNumId="8" w15:restartNumberingAfterBreak="0">
+    <w:nsid w:val="52E42E4A"/>
+    <w:multiLevelType w:val="hybridMultilevel"/>
+    <w:tmpl w:val="BDC2623A"/>
+    <w:lvl w:ilvl="0" w:tplc="0409000F">
+      <w:start w:val="1"/>
+      <w:numFmt w:val="decimal"/>
+      <w:lvlText w:val="%1."/>
+      <w:lvlJc w:val="left"/>
+      <w:pPr>
+        <w:ind w:left="720" w:hanging="360"/>
+      </w:pPr>
+    </w:lvl>
+    <w:lvl w:ilvl="1" w:tplc="04090019" w:tentative="1">
+      <w:start w:val="1"/>
+      <w:numFmt w:val="lowerLetter"/>
+      <w:lvlText w:val="%2."/>
+      <w:lvlJc w:val="left"/>
+      <w:pPr>
+        <w:ind w:left="1440" w:hanging="360"/>
+      </w:pPr>
+    </w:lvl>
+    <w:lvl w:ilvl="2" w:tplc="0409001B" w:tentative="1">
+      <w:start w:val="1"/>
+      <w:numFmt w:val="lowerRoman"/>
+      <w:lvlText w:val="%3."/>
+      <w:lvlJc w:val="right"/>
+      <w:pPr>
+        <w:ind w:left="2160" w:hanging="180"/>
+      </w:pPr>
+    </w:lvl>
+    <w:lvl w:ilvl="3" w:tplc="0409000F" w:tentative="1">
+      <w:start w:val="1"/>
+      <w:numFmt w:val="decimal"/>
+      <w:lvlText w:val="%4."/>
+      <w:lvlJc w:val="left"/>
+      <w:pPr>
+        <w:ind w:left="2880" w:hanging="360"/>
+      </w:pPr>
+    </w:lvl>
+    <w:lvl w:ilvl="4" w:tplc="04090019" w:tentative="1">
+      <w:start w:val="1"/>
+      <w:numFmt w:val="lowerLetter"/>
+      <w:lvlText w:val="%5."/>
+      <w:lvlJc w:val="left"/>
+      <w:pPr>
+        <w:ind w:left="3600" w:hanging="360"/>
+      </w:pPr>
+    </w:lvl>
+    <w:lvl w:ilvl="5" w:tplc="0409001B" w:tentative="1">
+      <w:start w:val="1"/>
+      <w:numFmt w:val="lowerRoman"/>
+      <w:lvlText w:val="%6."/>
+      <w:lvlJc w:val="right"/>
+      <w:pPr>
+        <w:ind w:left="4320" w:hanging="180"/>
+      </w:pPr>
+    </w:lvl>
+    <w:lvl w:ilvl="6" w:tplc="0409000F" w:tentative="1">
+      <w:start w:val="1"/>
+      <w:numFmt w:val="decimal"/>
+      <w:lvlText w:val="%7."/>
+      <w:lvlJc w:val="left"/>
+      <w:pPr>
+        <w:ind w:left="5040" w:hanging="360"/>
+      </w:pPr>
+    </w:lvl>
+    <w:lvl w:ilvl="7" w:tplc="04090019" w:tentative="1">
+      <w:start w:val="1"/>
+      <w:numFmt w:val="lowerLetter"/>
+      <w:lvlText w:val="%8."/>
+      <w:lvlJc w:val="left"/>
+      <w:pPr>
+        <w:ind w:left="5760" w:hanging="360"/>
+      </w:pPr>
+    </w:lvl>
+    <w:lvl w:ilvl="8" w:tplc="0409001B" w:tentative="1">
+      <w:start w:val="1"/>
+      <w:numFmt w:val="lowerRoman"/>
+      <w:lvlText w:val="%9."/>
+      <w:lvlJc w:val="right"/>
+      <w:pPr>
+        <w:ind w:left="6480" w:hanging="180"/>
+      </w:pPr>
+    </w:lvl>
+  </w:abstractNum>
+  <w:abstractNum w:abstractNumId="9" w15:restartNumberingAfterBreak="0">
+    <w:nsid w:val="59C346CE"/>
+    <w:multiLevelType w:val="hybridMultilevel"/>
+    <w:tmpl w:val="5DA88688"/>
+    <w:lvl w:ilvl="0" w:tplc="04090019">
+      <w:start w:val="1"/>
+      <w:numFmt w:val="lowerLetter"/>
+      <w:lvlText w:val="%1."/>
+      <w:lvlJc w:val="left"/>
+      <w:pPr>
+        <w:ind w:left="1080" w:hanging="360"/>
+      </w:pPr>
+    </w:lvl>
+    <w:lvl w:ilvl="1" w:tplc="FFFFFFFF" w:tentative="1">
+      <w:start w:val="1"/>
+      <w:numFmt w:val="lowerLetter"/>
+      <w:lvlText w:val="%2."/>
+      <w:lvlJc w:val="left"/>
+      <w:pPr>
+        <w:ind w:left="1800" w:hanging="360"/>
+      </w:pPr>
+    </w:lvl>
+    <w:lvl w:ilvl="2" w:tplc="FFFFFFFF" w:tentative="1">
+      <w:start w:val="1"/>
+      <w:numFmt w:val="lowerRoman"/>
+      <w:lvlText w:val="%3."/>
+      <w:lvlJc w:val="right"/>
+      <w:pPr>
+        <w:ind w:left="2520" w:hanging="180"/>
+      </w:pPr>
+    </w:lvl>
+    <w:lvl w:ilvl="3" w:tplc="FFFFFFFF" w:tentative="1">
+      <w:start w:val="1"/>
+      <w:numFmt w:val="decimal"/>
+      <w:lvlText w:val="%4."/>
+      <w:lvlJc w:val="left"/>
+      <w:pPr>
+        <w:ind w:left="3240" w:hanging="360"/>
+      </w:pPr>
+    </w:lvl>
+    <w:lvl w:ilvl="4" w:tplc="FFFFFFFF" w:tentative="1">
+      <w:start w:val="1"/>
+      <w:numFmt w:val="lowerLetter"/>
+      <w:lvlText w:val="%5."/>
+      <w:lvlJc w:val="left"/>
+      <w:pPr>
+        <w:ind w:left="3960" w:hanging="360"/>
+      </w:pPr>
+    </w:lvl>
+    <w:lvl w:ilvl="5" w:tplc="FFFFFFFF" w:tentative="1">
+      <w:start w:val="1"/>
+      <w:numFmt w:val="lowerRoman"/>
+      <w:lvlText w:val="%6."/>
+      <w:lvlJc w:val="right"/>
+      <w:pPr>
+        <w:ind w:left="4680" w:hanging="180"/>
+      </w:pPr>
+    </w:lvl>
+    <w:lvl w:ilvl="6" w:tplc="FFFFFFFF" w:tentative="1">
+      <w:start w:val="1"/>
+      <w:numFmt w:val="decimal"/>
+      <w:lvlText w:val="%7."/>
+      <w:lvlJc w:val="left"/>
+      <w:pPr>
+        <w:ind w:left="5400" w:hanging="360"/>
+      </w:pPr>
+    </w:lvl>
+    <w:lvl w:ilvl="7" w:tplc="FFFFFFFF" w:tentative="1">
+      <w:start w:val="1"/>
+      <w:numFmt w:val="lowerLetter"/>
+      <w:lvlText w:val="%8."/>
+      <w:lvlJc w:val="left"/>
+      <w:pPr>
+        <w:ind w:left="6120" w:hanging="360"/>
+      </w:pPr>
+    </w:lvl>
+    <w:lvl w:ilvl="8" w:tplc="FFFFFFFF" w:tentative="1">
+      <w:start w:val="1"/>
+      <w:numFmt w:val="lowerRoman"/>
+      <w:lvlText w:val="%9."/>
+      <w:lvlJc w:val="right"/>
+      <w:pPr>
+        <w:ind w:left="6840" w:hanging="180"/>
+      </w:pPr>
+    </w:lvl>
+  </w:abstractNum>
+  <w:abstractNum w:abstractNumId="10" w15:restartNumberingAfterBreak="0">
+    <w:nsid w:val="6BE2086A"/>
+    <w:multiLevelType w:val="hybridMultilevel"/>
+    <w:tmpl w:val="A9386178"/>
+    <w:lvl w:ilvl="0" w:tplc="04090019">
+      <w:start w:val="1"/>
+      <w:numFmt w:val="lowerLetter"/>
+      <w:lvlText w:val="%1."/>
+      <w:lvlJc w:val="left"/>
+      <w:pPr>
+        <w:ind w:left="720" w:hanging="360"/>
+      </w:pPr>
+      <w:rPr>
+        <w:rFonts w:hint="default"/>
+      </w:rPr>
+    </w:lvl>
+    <w:lvl w:ilvl="1" w:tplc="04090019" w:tentative="1">
+      <w:start w:val="1"/>
+      <w:numFmt w:val="lowerLetter"/>
+      <w:lvlText w:val="%2."/>
+      <w:lvlJc w:val="left"/>
+      <w:pPr>
+        <w:ind w:left="1440" w:hanging="360"/>
+      </w:pPr>
+    </w:lvl>
+    <w:lvl w:ilvl="2" w:tplc="0409001B" w:tentative="1">
+      <w:start w:val="1"/>
+      <w:numFmt w:val="lowerRoman"/>
+      <w:lvlText w:val="%3."/>
+      <w:lvlJc w:val="right"/>
+      <w:pPr>
+        <w:ind w:left="2160" w:hanging="180"/>
+      </w:pPr>
+    </w:lvl>
+    <w:lvl w:ilvl="3" w:tplc="0409000F" w:tentative="1">
+      <w:start w:val="1"/>
+      <w:numFmt w:val="decimal"/>
+      <w:lvlText w:val="%4."/>
+      <w:lvlJc w:val="left"/>
+      <w:pPr>
+        <w:ind w:left="2880" w:hanging="360"/>
+      </w:pPr>
+    </w:lvl>
+    <w:lvl w:ilvl="4" w:tplc="04090019" w:tentative="1">
+      <w:start w:val="1"/>
+      <w:numFmt w:val="lowerLetter"/>
+      <w:lvlText w:val="%5."/>
+      <w:lvlJc w:val="left"/>
+      <w:pPr>
+        <w:ind w:left="3600" w:hanging="360"/>
+      </w:pPr>
+    </w:lvl>
+    <w:lvl w:ilvl="5" w:tplc="0409001B" w:tentative="1">
+      <w:start w:val="1"/>
+      <w:numFmt w:val="lowerRoman"/>
+      <w:lvlText w:val="%6."/>
+      <w:lvlJc w:val="right"/>
+      <w:pPr>
+        <w:ind w:left="4320" w:hanging="180"/>
+      </w:pPr>
+    </w:lvl>
+    <w:lvl w:ilvl="6" w:tplc="0409000F" w:tentative="1">
+      <w:start w:val="1"/>
+      <w:numFmt w:val="decimal"/>
+      <w:lvlText w:val="%7."/>
+      <w:lvlJc w:val="left"/>
+      <w:pPr>
+        <w:ind w:left="5040" w:hanging="360"/>
+      </w:pPr>
+    </w:lvl>
+    <w:lvl w:ilvl="7" w:tplc="04090019" w:tentative="1">
+      <w:start w:val="1"/>
+      <w:numFmt w:val="lowerLetter"/>
+      <w:lvlText w:val="%8."/>
+      <w:lvlJc w:val="left"/>
+      <w:pPr>
+        <w:ind w:left="5760" w:hanging="360"/>
+      </w:pPr>
+    </w:lvl>
+    <w:lvl w:ilvl="8" w:tplc="0409001B" w:tentative="1">
+      <w:start w:val="1"/>
+      <w:numFmt w:val="lowerRoman"/>
+      <w:lvlText w:val="%9."/>
+      <w:lvlJc w:val="right"/>
+      <w:pPr>
+        <w:ind w:left="6480" w:hanging="180"/>
+      </w:pPr>
+    </w:lvl>
+  </w:abstractNum>
+  <w:abstractNum w:abstractNumId="11" w15:restartNumberingAfterBreak="0">
+    <w:nsid w:val="73183CBD"/>
+    <w:multiLevelType w:val="hybridMultilevel"/>
+    <w:tmpl w:val="F6AA60C0"/>
+    <w:lvl w:ilvl="0" w:tplc="0409000F">
+      <w:start w:val="1"/>
+      <w:numFmt w:val="decimal"/>
+      <w:lvlText w:val="%1."/>
+      <w:lvlJc w:val="left"/>
+      <w:pPr>
+        <w:ind w:left="720" w:hanging="360"/>
+      </w:pPr>
+    </w:lvl>
+    <w:lvl w:ilvl="1" w:tplc="FFFFFFFF" w:tentative="1">
+      <w:start w:val="1"/>
+      <w:numFmt w:val="lowerLetter"/>
+      <w:lvlText w:val="%2."/>
+      <w:lvlJc w:val="left"/>
+      <w:pPr>
+        <w:ind w:left="1440" w:hanging="360"/>
+      </w:pPr>
+    </w:lvl>
+    <w:lvl w:ilvl="2" w:tplc="FFFFFFFF" w:tentative="1">
+      <w:start w:val="1"/>
+      <w:numFmt w:val="lowerRoman"/>
+      <w:lvlText w:val="%3."/>
+      <w:lvlJc w:val="right"/>
+      <w:pPr>
+        <w:ind w:left="2160" w:hanging="180"/>
+      </w:pPr>
+    </w:lvl>
+    <w:lvl w:ilvl="3" w:tplc="FFFFFFFF" w:tentative="1">
+      <w:start w:val="1"/>
+      <w:numFmt w:val="decimal"/>
+      <w:lvlText w:val="%4."/>
+      <w:lvlJc w:val="left"/>
+      <w:pPr>
+        <w:ind w:left="2880" w:hanging="360"/>
+      </w:pPr>
+    </w:lvl>
+    <w:lvl w:ilvl="4" w:tplc="FFFFFFFF" w:tentative="1">
+      <w:start w:val="1"/>
+      <w:numFmt w:val="lowerLetter"/>
+      <w:lvlText w:val="%5."/>
+      <w:lvlJc w:val="left"/>
+      <w:pPr>
+        <w:ind w:left="3600" w:hanging="360"/>
+      </w:pPr>
+    </w:lvl>
+    <w:lvl w:ilvl="5" w:tplc="FFFFFFFF" w:tentative="1">
+      <w:start w:val="1"/>
+      <w:numFmt w:val="lowerRoman"/>
+      <w:lvlText w:val="%6."/>
+      <w:lvlJc w:val="right"/>
+      <w:pPr>
+        <w:ind w:left="4320" w:hanging="180"/>
+      </w:pPr>
+    </w:lvl>
+    <w:lvl w:ilvl="6" w:tplc="FFFFFFFF" w:tentative="1">
+      <w:start w:val="1"/>
+      <w:numFmt w:val="decimal"/>
+      <w:lvlText w:val="%7."/>
+      <w:lvlJc w:val="left"/>
+      <w:pPr>
+        <w:ind w:left="5040" w:hanging="360"/>
+      </w:pPr>
+    </w:lvl>
+    <w:lvl w:ilvl="7" w:tplc="FFFFFFFF" w:tentative="1">
+      <w:start w:val="1"/>
+      <w:numFmt w:val="lowerLetter"/>
+      <w:lvlText w:val="%8."/>
+      <w:lvlJc w:val="left"/>
+      <w:pPr>
+        <w:ind w:left="5760" w:hanging="360"/>
+      </w:pPr>
+    </w:lvl>
+    <w:lvl w:ilvl="8" w:tplc="FFFFFFFF" w:tentative="1">
+      <w:start w:val="1"/>
+      <w:numFmt w:val="lowerRoman"/>
+      <w:lvlText w:val="%9."/>
+      <w:lvlJc w:val="right"/>
+      <w:pPr>
+        <w:ind w:left="6480" w:hanging="180"/>
+      </w:pPr>
+    </w:lvl>
+  </w:abstractNum>
+  <w:abstractNum w:abstractNumId="12" w15:restartNumberingAfterBreak="0">
+    <w:nsid w:val="741937DE"/>
+    <w:multiLevelType w:val="hybridMultilevel"/>
+    <w:tmpl w:val="CEEA96FC"/>
+    <w:lvl w:ilvl="0" w:tplc="04090019">
+      <w:start w:val="1"/>
+      <w:numFmt w:val="lowerLetter"/>
+      <w:lvlText w:val="%1."/>
+      <w:lvlJc w:val="left"/>
+      <w:pPr>
+        <w:ind w:left="1080" w:hanging="360"/>
+      </w:pPr>
+    </w:lvl>
+    <w:lvl w:ilvl="1" w:tplc="FFFFFFFF" w:tentative="1">
+      <w:start w:val="1"/>
+      <w:numFmt w:val="lowerLetter"/>
+      <w:lvlText w:val="%2."/>
+      <w:lvlJc w:val="left"/>
+      <w:pPr>
+        <w:ind w:left="1800" w:hanging="360"/>
+      </w:pPr>
+    </w:lvl>
+    <w:lvl w:ilvl="2" w:tplc="FFFFFFFF" w:tentative="1">
+      <w:start w:val="1"/>
+      <w:numFmt w:val="lowerRoman"/>
+      <w:lvlText w:val="%3."/>
+      <w:lvlJc w:val="right"/>
+      <w:pPr>
+        <w:ind w:left="2520" w:hanging="180"/>
+      </w:pPr>
+    </w:lvl>
+    <w:lvl w:ilvl="3" w:tplc="FFFFFFFF" w:tentative="1">
+      <w:start w:val="1"/>
+      <w:numFmt w:val="decimal"/>
+      <w:lvlText w:val="%4."/>
+      <w:lvlJc w:val="left"/>
+      <w:pPr>
+        <w:ind w:left="3240" w:hanging="360"/>
+      </w:pPr>
+    </w:lvl>
+    <w:lvl w:ilvl="4" w:tplc="FFFFFFFF" w:tentative="1">
+      <w:start w:val="1"/>
+      <w:numFmt w:val="lowerLetter"/>
+      <w:lvlText w:val="%5."/>
+      <w:lvlJc w:val="left"/>
+      <w:pPr>
+        <w:ind w:left="3960" w:hanging="360"/>
+      </w:pPr>
+    </w:lvl>
+    <w:lvl w:ilvl="5" w:tplc="FFFFFFFF" w:tentative="1">
+      <w:start w:val="1"/>
+      <w:numFmt w:val="lowerRoman"/>
+      <w:lvlText w:val="%6."/>
+      <w:lvlJc w:val="right"/>
+      <w:pPr>
+        <w:ind w:left="4680" w:hanging="180"/>
+      </w:pPr>
+    </w:lvl>
+    <w:lvl w:ilvl="6" w:tplc="FFFFFFFF" w:tentative="1">
+      <w:start w:val="1"/>
+      <w:numFmt w:val="decimal"/>
+      <w:lvlText w:val="%7."/>
+      <w:lvlJc w:val="left"/>
+      <w:pPr>
+        <w:ind w:left="5400" w:hanging="360"/>
+      </w:pPr>
+    </w:lvl>
+    <w:lvl w:ilvl="7" w:tplc="FFFFFFFF" w:tentative="1">
+      <w:start w:val="1"/>
+      <w:numFmt w:val="lowerLetter"/>
+      <w:lvlText w:val="%8."/>
+      <w:lvlJc w:val="left"/>
+      <w:pPr>
+        <w:ind w:left="6120" w:hanging="360"/>
+      </w:pPr>
+    </w:lvl>
+    <w:lvl w:ilvl="8" w:tplc="FFFFFFFF" w:tentative="1">
+      <w:start w:val="1"/>
+      <w:numFmt w:val="lowerRoman"/>
+      <w:lvlText w:val="%9."/>
+      <w:lvlJc w:val="right"/>
+      <w:pPr>
+        <w:ind w:left="6840" w:hanging="180"/>
+      </w:pPr>
+    </w:lvl>
+  </w:abstractNum>
+  <w:abstractNum w:abstractNumId="13" w15:restartNumberingAfterBreak="0">
+    <w:nsid w:val="78692557"/>
+    <w:multiLevelType w:val="hybridMultilevel"/>
+    <w:tmpl w:val="3E268726"/>
+    <w:lvl w:ilvl="0" w:tplc="0409000F">
+      <w:start w:val="1"/>
+      <w:numFmt w:val="decimal"/>
+      <w:lvlText w:val="%1."/>
+      <w:lvlJc w:val="left"/>
+      <w:pPr>
+        <w:ind w:left="720" w:hanging="360"/>
+      </w:pPr>
+    </w:lvl>
+    <w:lvl w:ilvl="1" w:tplc="04090019" w:tentative="1">
+      <w:start w:val="1"/>
+      <w:numFmt w:val="lowerLetter"/>
+      <w:lvlText w:val="%2."/>
+      <w:lvlJc w:val="left"/>
+      <w:pPr>
+        <w:ind w:left="1440" w:hanging="360"/>
+      </w:pPr>
+    </w:lvl>
+    <w:lvl w:ilvl="2" w:tplc="0409001B" w:tentative="1">
+      <w:start w:val="1"/>
+      <w:numFmt w:val="lowerRoman"/>
+      <w:lvlText w:val="%3."/>
+      <w:lvlJc w:val="right"/>
+      <w:pPr>
+        <w:ind w:left="2160" w:hanging="180"/>
+      </w:pPr>
+    </w:lvl>
+    <w:lvl w:ilvl="3" w:tplc="0409000F" w:tentative="1">
+      <w:start w:val="1"/>
+      <w:numFmt w:val="decimal"/>
+      <w:lvlText w:val="%4."/>
+      <w:lvlJc w:val="left"/>
+      <w:pPr>
+        <w:ind w:left="2880" w:hanging="360"/>
+      </w:pPr>
+    </w:lvl>
+    <w:lvl w:ilvl="4" w:tplc="04090019" w:tentative="1">
+      <w:start w:val="1"/>
+      <w:numFmt w:val="lowerLetter"/>
+      <w:lvlText w:val="%5."/>
+      <w:lvlJc w:val="left"/>
+      <w:pPr>
+        <w:ind w:left="3600" w:hanging="360"/>
+      </w:pPr>
+    </w:lvl>
+    <w:lvl w:ilvl="5" w:tplc="0409001B" w:tentative="1">
+      <w:start w:val="1"/>
+      <w:numFmt w:val="lowerRoman"/>
+      <w:lvlText w:val="%6."/>
+      <w:lvlJc w:val="right"/>
+      <w:pPr>
+        <w:ind w:left="4320" w:hanging="180"/>
+      </w:pPr>
+    </w:lvl>
+    <w:lvl w:ilvl="6" w:tplc="0409000F" w:tentative="1">
+      <w:start w:val="1"/>
+      <w:numFmt w:val="decimal"/>
+      <w:lvlText w:val="%7."/>
+      <w:lvlJc w:val="left"/>
+      <w:pPr>
+        <w:ind w:left="5040" w:hanging="360"/>
+      </w:pPr>
+    </w:lvl>
+    <w:lvl w:ilvl="7" w:tplc="04090019" w:tentative="1">
+      <w:start w:val="1"/>
+      <w:numFmt w:val="lowerLetter"/>
+      <w:lvlText w:val="%8."/>
+      <w:lvlJc w:val="left"/>
+      <w:pPr>
+        <w:ind w:left="5760" w:hanging="360"/>
+      </w:pPr>
+    </w:lvl>
+    <w:lvl w:ilvl="8" w:tplc="0409001B" w:tentative="1">
+      <w:start w:val="1"/>
+      <w:numFmt w:val="lowerRoman"/>
+      <w:lvlText w:val="%9."/>
+      <w:lvlJc w:val="right"/>
+      <w:pPr>
+        <w:ind w:left="6480" w:hanging="180"/>
+      </w:pPr>
+    </w:lvl>
+  </w:abstractNum>
   <w:num w:numId="1" w16cid:durableId="137039913">
+    <w:abstractNumId w:val="10"/>
+  </w:num>
+  <w:num w:numId="2" w16cid:durableId="17506406">
+    <w:abstractNumId w:val="5"/>
+  </w:num>
+  <w:num w:numId="3" w16cid:durableId="1594626580">
+    <w:abstractNumId w:val="1"/>
+  </w:num>
+  <w:num w:numId="4" w16cid:durableId="769083149">
     <w:abstractNumId w:val="0"/>
+  </w:num>
+  <w:num w:numId="5" w16cid:durableId="1745030310">
+    <w:abstractNumId w:val="11"/>
+  </w:num>
+  <w:num w:numId="6" w16cid:durableId="22631323">
+    <w:abstractNumId w:val="3"/>
+  </w:num>
+  <w:num w:numId="7" w16cid:durableId="1962295698">
+    <w:abstractNumId w:val="4"/>
+  </w:num>
+  <w:num w:numId="8" w16cid:durableId="772365926">
+    <w:abstractNumId w:val="7"/>
+  </w:num>
+  <w:num w:numId="9" w16cid:durableId="1319262565">
+    <w:abstractNumId w:val="8"/>
+  </w:num>
+  <w:num w:numId="10" w16cid:durableId="2013214278">
+    <w:abstractNumId w:val="12"/>
+  </w:num>
+  <w:num w:numId="11" w16cid:durableId="14427119">
+    <w:abstractNumId w:val="9"/>
+  </w:num>
+  <w:num w:numId="12" w16cid:durableId="306666977">
+    <w:abstractNumId w:val="2"/>
+  </w:num>
+  <w:num w:numId="13" w16cid:durableId="113985035">
+    <w:abstractNumId w:val="6"/>
+  </w:num>
+  <w:num w:numId="14" w16cid:durableId="491141993">
+    <w:abstractNumId w:val="13"/>
   </w:num>
 </w:numbering>
 </file>
@@ -2568,6 +5191,25 @@
     <w:uiPriority w:val="99"/>
     <w:rsid w:val="00DF78CB"/>
   </w:style>
+  <w:style w:type="table" w:styleId="TableGrid">
+    <w:name w:val="Table Grid"/>
+    <w:basedOn w:val="TableNormal"/>
+    <w:uiPriority w:val="39"/>
+    <w:rsid w:val="005D5C41"/>
+    <w:pPr>
+      <w:spacing w:after="0" w:line="240" w:lineRule="auto"/>
+    </w:pPr>
+    <w:tblPr>
+      <w:tblBorders>
+        <w:top w:val="single" w:sz="4" w:space="0" w:color="auto"/>
+        <w:left w:val="single" w:sz="4" w:space="0" w:color="auto"/>
+        <w:bottom w:val="single" w:sz="4" w:space="0" w:color="auto"/>
+        <w:right w:val="single" w:sz="4" w:space="0" w:color="auto"/>
+        <w:insideH w:val="single" w:sz="4" w:space="0" w:color="auto"/>
+        <w:insideV w:val="single" w:sz="4" w:space="0" w:color="auto"/>
+      </w:tblBorders>
+    </w:tblPr>
+  </w:style>
 </w:styles>
 </file>
 
@@ -2864,4 +5506,16 @@
     </a:ext>
   </a:extLst>
 </a:theme>
+</file>
+
+<file path=customXml/item1.xml><?xml version="1.0" encoding="utf-8"?>
+<b:Sources xmlns:b="http://schemas.openxmlformats.org/officeDocument/2006/bibliography" xmlns="http://schemas.openxmlformats.org/officeDocument/2006/bibliography" SelectedStyle="\APASixthEditionOfficeOnline.xsl" StyleName="APA" Version="6"/>
+</file>
+
+<file path=customXml/itemProps1.xml><?xml version="1.0" encoding="utf-8"?>
+<ds:datastoreItem xmlns:ds="http://schemas.openxmlformats.org/officeDocument/2006/customXml" ds:itemID="{9C565B00-BD87-4B43-B8F6-897453CA22A6}">
+  <ds:schemaRefs>
+    <ds:schemaRef ds:uri="http://schemas.openxmlformats.org/officeDocument/2006/bibliography"/>
+  </ds:schemaRefs>
+</ds:datastoreItem>
 </file>